--- a/Software Engineering/Programming Languages Learning/C++/C++常用函数和类知识整理.docx
+++ b/Software Engineering/Programming Languages Learning/C++/C++常用函数和类知识整理.docx
@@ -1,6 +1,6 @@
 
 <file path=word/document.xml><?xml version="1.0" encoding="utf-8"?>
-<w:document xmlns:wpc="http://schemas.microsoft.com/office/word/2010/wordprocessingCanvas" xmlns:cx="http://schemas.microsoft.com/office/drawing/2014/chartex" xmlns:cx1="http://schemas.microsoft.com/office/drawing/2015/9/8/chartex" xmlns:cx2="http://schemas.microsoft.com/office/drawing/2015/10/21/chartex" xmlns:cx3="http://schemas.microsoft.com/office/drawing/2016/5/9/chartex" xmlns:cx4="http://schemas.microsoft.com/office/drawing/2016/5/10/chartex" xmlns:cx5="http://schemas.microsoft.com/office/drawing/2016/5/11/chartex" xmlns:cx6="http://schemas.microsoft.com/office/drawing/2016/5/12/chartex" xmlns:cx7="http://schemas.microsoft.com/office/drawing/2016/5/13/chartex" xmlns:cx8="http://schemas.microsoft.com/office/drawing/2016/5/14/chartex" xmlns:mc="http://schemas.openxmlformats.org/markup-compatibility/2006" xmlns:aink="http://schemas.microsoft.com/office/drawing/2016/ink" xmlns:am3d="http://schemas.microsoft.com/office/drawing/2017/model3d" xmlns:o="urn:schemas-microsoft-com:office:office" xmlns:r="http://schemas.openxmlformats.org/officeDocument/2006/relationships" xmlns:m="http://schemas.openxmlformats.org/officeDocument/2006/math" xmlns:v="urn:schemas-microsoft-com:vml" xmlns:wp14="http://schemas.microsoft.com/office/word/2010/wordprocessingDrawing" xmlns:wp="http://schemas.openxmlformats.org/drawingml/2006/wordprocessingDrawing" xmlns:w10="urn:schemas-microsoft-com:office:word" xmlns:w="http://schemas.openxmlformats.org/wordprocessingml/2006/main" xmlns:w14="http://schemas.microsoft.com/office/word/2010/wordml" xmlns:w15="http://schemas.microsoft.com/office/word/2012/wordml" xmlns:w16cid="http://schemas.microsoft.com/office/word/2016/wordml/cid" xmlns:w16se="http://schemas.microsoft.com/office/word/2015/wordml/symex" xmlns:wpg="http://schemas.microsoft.com/office/word/2010/wordprocessingGroup" xmlns:wpi="http://schemas.microsoft.com/office/word/2010/wordprocessingInk" xmlns:wne="http://schemas.microsoft.com/office/word/2006/wordml" xmlns:wps="http://schemas.microsoft.com/office/word/2010/wordprocessingShape" mc:Ignorable="w14 w15 w16se w16cid wp14">
+<w:document xmlns:wpc="http://schemas.microsoft.com/office/word/2010/wordprocessingCanvas" xmlns:cx="http://schemas.microsoft.com/office/drawing/2014/chartex" xmlns:cx1="http://schemas.microsoft.com/office/drawing/2015/9/8/chartex" xmlns:cx2="http://schemas.microsoft.com/office/drawing/2015/10/21/chartex" xmlns:cx3="http://schemas.microsoft.com/office/drawing/2016/5/9/chartex" xmlns:cx4="http://schemas.microsoft.com/office/drawing/2016/5/10/chartex" xmlns:cx5="http://schemas.microsoft.com/office/drawing/2016/5/11/chartex" xmlns:cx6="http://schemas.microsoft.com/office/drawing/2016/5/12/chartex" xmlns:cx7="http://schemas.microsoft.com/office/drawing/2016/5/13/chartex" xmlns:cx8="http://schemas.microsoft.com/office/drawing/2016/5/14/chartex" xmlns:mc="http://schemas.openxmlformats.org/markup-compatibility/2006" xmlns:aink="http://schemas.microsoft.com/office/drawing/2016/ink" xmlns:am3d="http://schemas.microsoft.com/office/drawing/2017/model3d" xmlns:o="urn:schemas-microsoft-com:office:office" xmlns:r="http://schemas.openxmlformats.org/officeDocument/2006/relationships" xmlns:m="http://schemas.openxmlformats.org/officeDocument/2006/math" xmlns:v="urn:schemas-microsoft-com:vml" xmlns:wp14="http://schemas.microsoft.com/office/word/2010/wordprocessingDrawing" xmlns:wp="http://schemas.openxmlformats.org/drawingml/2006/wordprocessingDrawing" xmlns:w10="urn:schemas-microsoft-com:office:word" xmlns:w="http://schemas.openxmlformats.org/wordprocessingml/2006/main" xmlns:w14="http://schemas.microsoft.com/office/word/2010/wordml" xmlns:w15="http://schemas.microsoft.com/office/word/2012/wordml" xmlns:w16cex="http://schemas.microsoft.com/office/word/2018/wordml/cex" xmlns:w16cid="http://schemas.microsoft.com/office/word/2016/wordml/cid" xmlns:w16="http://schemas.microsoft.com/office/word/2018/wordml" xmlns:w16se="http://schemas.microsoft.com/office/word/2015/wordml/symex" xmlns:wpg="http://schemas.microsoft.com/office/word/2010/wordprocessingGroup" xmlns:wpi="http://schemas.microsoft.com/office/word/2010/wordprocessingInk" xmlns:wne="http://schemas.microsoft.com/office/word/2006/wordml" xmlns:wps="http://schemas.microsoft.com/office/word/2010/wordprocessingShape" mc:Ignorable="w14 w15 w16se w16cid w16 w16cex wp14">
   <w:body>
     <w:sdt>
       <w:sdtPr>
@@ -4355,7 +4355,7 @@
     <w:p>
       <w:pPr>
         <w:rPr>
-          <w:rFonts w:ascii="Times New Roman" w:hAnsi="Times New Roman" w:cs="Times New Roman" w:hint="eastAsia"/>
+          <w:rFonts w:ascii="Times New Roman" w:hAnsi="Times New Roman" w:cs="Times New Roman"/>
           <w:lang w:val="en-US"/>
         </w:rPr>
       </w:pPr>
@@ -12819,8 +12819,6 @@
           <w:lang w:val="en-US"/>
         </w:rPr>
       </w:pPr>
-      <w:bookmarkStart w:id="2" w:name="_GoBack"/>
-      <w:bookmarkEnd w:id="2"/>
     </w:p>
     <w:p>
       <w:pPr>
@@ -12833,7 +12831,7 @@
           <w:bdr w:val="single" w:sz="4" w:space="0" w:color="auto"/>
         </w:rPr>
       </w:pPr>
-      <w:bookmarkStart w:id="3" w:name="_Toc24979240"/>
+      <w:bookmarkStart w:id="2" w:name="_Toc24979240"/>
       <w:r>
         <w:rPr>
           <w:rFonts w:ascii="Times New Roman" w:hAnsi="Times New Roman" w:cs="Times New Roman"/>
@@ -12852,7 +12850,7 @@
         </w:rPr>
         <w:t>类</w:t>
       </w:r>
-      <w:bookmarkEnd w:id="3"/>
+      <w:bookmarkEnd w:id="2"/>
     </w:p>
     <w:p>
       <w:pPr>
@@ -13469,8 +13467,8 @@
           <w:bdr w:val="single" w:sz="4" w:space="0" w:color="auto"/>
         </w:rPr>
       </w:pPr>
-      <w:bookmarkStart w:id="4" w:name="_Toc20737889"/>
-      <w:bookmarkStart w:id="5" w:name="_Toc24979241"/>
+      <w:bookmarkStart w:id="3" w:name="_Toc20737889"/>
+      <w:bookmarkStart w:id="4" w:name="_Toc24979241"/>
       <w:r>
         <w:rPr>
           <w:rFonts w:ascii="Times New Roman" w:hAnsi="Times New Roman" w:cs="Times New Roman" w:hint="eastAsia"/>
@@ -13489,8 +13487,8 @@
         </w:rPr>
         <w:t>容器类知识</w:t>
       </w:r>
+      <w:bookmarkEnd w:id="3"/>
       <w:bookmarkEnd w:id="4"/>
-      <w:bookmarkEnd w:id="5"/>
     </w:p>
     <w:p>
       <w:pPr>
@@ -15328,8 +15326,8 @@
           <w:bdr w:val="single" w:sz="4" w:space="0" w:color="auto"/>
         </w:rPr>
       </w:pPr>
-      <w:bookmarkStart w:id="6" w:name="_Toc20737890"/>
-      <w:bookmarkStart w:id="7" w:name="_Toc24979242"/>
+      <w:bookmarkStart w:id="5" w:name="_Toc20737890"/>
+      <w:bookmarkStart w:id="6" w:name="_Toc24979242"/>
       <w:r>
         <w:rPr>
           <w:rFonts w:ascii="Times New Roman" w:hAnsi="Times New Roman" w:cs="Times New Roman"/>
@@ -15348,8 +15346,8 @@
         </w:rPr>
         <w:t>容器类知识</w:t>
       </w:r>
+      <w:bookmarkEnd w:id="5"/>
       <w:bookmarkEnd w:id="6"/>
-      <w:bookmarkEnd w:id="7"/>
     </w:p>
     <w:p>
       <w:pPr>
@@ -19887,8 +19885,8 @@
           <w:bdr w:val="single" w:sz="4" w:space="0" w:color="auto"/>
         </w:rPr>
       </w:pPr>
-      <w:bookmarkStart w:id="8" w:name="_Toc20737891"/>
-      <w:bookmarkStart w:id="9" w:name="_Toc24979243"/>
+      <w:bookmarkStart w:id="7" w:name="_Toc20737891"/>
+      <w:bookmarkStart w:id="8" w:name="_Toc24979243"/>
       <w:r>
         <w:rPr>
           <w:rFonts w:ascii="Times New Roman" w:hAnsi="Times New Roman" w:cs="Times New Roman" w:hint="eastAsia"/>
@@ -19908,8 +19906,8 @@
         </w:rPr>
         <w:t>类知识</w:t>
       </w:r>
+      <w:bookmarkEnd w:id="7"/>
       <w:bookmarkEnd w:id="8"/>
-      <w:bookmarkEnd w:id="9"/>
     </w:p>
     <w:p>
       <w:pPr>
@@ -21130,8 +21128,8 @@
           <w:bdr w:val="single" w:sz="4" w:space="0" w:color="auto"/>
         </w:rPr>
       </w:pPr>
-      <w:bookmarkStart w:id="10" w:name="_Toc20737892"/>
-      <w:bookmarkStart w:id="11" w:name="_Toc24979244"/>
+      <w:bookmarkStart w:id="9" w:name="_Toc20737892"/>
+      <w:bookmarkStart w:id="10" w:name="_Toc24979244"/>
       <w:r>
         <w:rPr>
           <w:rFonts w:ascii="Times New Roman" w:hAnsi="Times New Roman" w:cs="Times New Roman"/>
@@ -21150,8 +21148,8 @@
         </w:rPr>
         <w:t>类知识</w:t>
       </w:r>
+      <w:bookmarkEnd w:id="9"/>
       <w:bookmarkEnd w:id="10"/>
-      <w:bookmarkEnd w:id="11"/>
     </w:p>
     <w:p>
       <w:pPr>
@@ -23248,8 +23246,8 @@
           <w:bdr w:val="single" w:sz="4" w:space="0" w:color="auto"/>
         </w:rPr>
       </w:pPr>
-      <w:bookmarkStart w:id="12" w:name="_Toc20737893"/>
-      <w:bookmarkStart w:id="13" w:name="_Toc24979245"/>
+      <w:bookmarkStart w:id="11" w:name="_Toc20737893"/>
+      <w:bookmarkStart w:id="12" w:name="_Toc24979245"/>
       <w:r>
         <w:rPr>
           <w:rFonts w:ascii="Times New Roman" w:hAnsi="Times New Roman" w:cs="Times New Roman"/>
@@ -23268,8 +23266,8 @@
         </w:rPr>
         <w:t>类向量知识</w:t>
       </w:r>
+      <w:bookmarkEnd w:id="11"/>
       <w:bookmarkEnd w:id="12"/>
-      <w:bookmarkEnd w:id="13"/>
     </w:p>
     <w:p>
       <w:pPr>
@@ -24776,19 +24774,17 @@
       <w:pPr>
         <w:rPr>
           <w:rFonts w:ascii="Times New Roman" w:hAnsi="Times New Roman" w:cs="Times New Roman"/>
-          <w:szCs w:val="21"/>
+          <w:b/>
           <w:u w:val="single"/>
           <w:lang w:val="en-US"/>
         </w:rPr>
       </w:pPr>
       <w:r>
         <w:rPr>
-          <w:rStyle w:val="Strong"/>
-          <w:rFonts w:ascii="Times New Roman" w:hAnsi="Times New Roman" w:cs="Times New Roman"/>
-          <w:color w:val="333333"/>
-          <w:szCs w:val="21"/>
+          <w:rFonts w:ascii="Times New Roman" w:hAnsi="Times New Roman" w:cs="Times New Roman"/>
+          <w:b/>
           <w:u w:val="single"/>
-          <w:shd w:val="clear" w:color="auto" w:fill="FFFFFF"/>
+          <w:lang w:val="en-US"/>
         </w:rPr>
         <w:t>四、向量的基本操作</w:t>
       </w:r>
@@ -26497,11 +26493,20 @@
       </w:r>
       <w:r>
         <w:rPr>
-          <w:rFonts w:ascii="Times New Roman" w:hAnsi="Times New Roman" w:cs="Times New Roman"/>
+          <w:rFonts w:ascii="Times New Roman" w:hAnsi="Times New Roman" w:cs="Times New Roman" w:hint="eastAsia"/>
           <w:b/>
           <w:u w:val="single"/>
           <w:lang w:val="en-US"/>
         </w:rPr>
+        <w:t>其他</w:t>
+      </w:r>
+      <w:r>
+        <w:rPr>
+          <w:rFonts w:ascii="Times New Roman" w:hAnsi="Times New Roman" w:cs="Times New Roman"/>
+          <w:b/>
+          <w:u w:val="single"/>
+          <w:lang w:val="en-US"/>
+        </w:rPr>
         <w:t>成员函数</w:t>
       </w:r>
     </w:p>
@@ -26515,6 +26520,70 @@
         <w:rPr>
           <w:rFonts w:ascii="Times New Roman" w:hAnsi="Times New Roman" w:cs="Times New Roman"/>
         </w:rPr>
+        <w:t xml:space="preserve">T&amp; </w:t>
+      </w:r>
+      <w:proofErr w:type="gramStart"/>
+      <w:r>
+        <w:rPr>
+          <w:rFonts w:ascii="Times New Roman" w:hAnsi="Times New Roman" w:cs="Times New Roman"/>
+        </w:rPr>
+        <w:t>back(</w:t>
+      </w:r>
+      <w:proofErr w:type="gramEnd"/>
+      <w:r>
+        <w:rPr>
+          <w:rFonts w:ascii="Times New Roman" w:hAnsi="Times New Roman" w:cs="Times New Roman"/>
+        </w:rPr>
+        <w:t>)</w:t>
+      </w:r>
+    </w:p>
+    <w:p>
+      <w:pPr>
+        <w:rPr>
+          <w:rFonts w:ascii="Times New Roman" w:hAnsi="Times New Roman" w:cs="Times New Roman"/>
+        </w:rPr>
+      </w:pPr>
+      <w:r>
+        <w:rPr>
+          <w:rFonts w:ascii="Times New Roman" w:hAnsi="Times New Roman" w:cs="Times New Roman"/>
+        </w:rPr>
+        <w:tab/>
+      </w:r>
+      <w:r>
+        <w:rPr>
+          <w:rFonts w:ascii="Times New Roman" w:hAnsi="Times New Roman" w:cs="Times New Roman" w:hint="eastAsia"/>
+        </w:rPr>
+        <w:t>返回容器中最后一个元素的引用，注意不是</w:t>
+      </w:r>
+      <w:r>
+        <w:rPr>
+          <w:rFonts w:ascii="Times New Roman" w:hAnsi="Times New Roman" w:cs="Times New Roman" w:hint="eastAsia"/>
+        </w:rPr>
+        <w:t>end</w:t>
+      </w:r>
+      <w:r>
+        <w:rPr>
+          <w:rFonts w:ascii="Times New Roman" w:hAnsi="Times New Roman" w:cs="Times New Roman"/>
+        </w:rPr>
+        <w:t>()</w:t>
+      </w:r>
+      <w:r>
+        <w:rPr>
+          <w:rFonts w:ascii="Times New Roman" w:hAnsi="Times New Roman" w:cs="Times New Roman" w:hint="eastAsia"/>
+        </w:rPr>
+        <w:t>迭代器，且容器不能为空</w:t>
+      </w:r>
+    </w:p>
+    <w:p>
+      <w:pPr>
+        <w:rPr>
+          <w:rFonts w:ascii="Times New Roman" w:hAnsi="Times New Roman" w:cs="Times New Roman"/>
+        </w:rPr>
+      </w:pPr>
+      <w:r>
+        <w:rPr>
+          <w:rFonts w:ascii="Times New Roman" w:hAnsi="Times New Roman" w:cs="Times New Roman"/>
+        </w:rPr>
         <w:t xml:space="preserve">void </w:t>
       </w:r>
       <w:proofErr w:type="spellStart"/>
@@ -26581,11 +26650,83 @@
           <w:rFonts w:ascii="Times New Roman" w:hAnsi="Times New Roman" w:cs="Times New Roman"/>
         </w:rPr>
       </w:pPr>
+      <w:r>
+        <w:rPr>
+          <w:rFonts w:ascii="Times New Roman" w:hAnsi="Times New Roman" w:cs="Times New Roman"/>
+        </w:rPr>
+        <w:t xml:space="preserve">void </w:t>
+      </w:r>
+      <w:proofErr w:type="spellStart"/>
+      <w:r>
+        <w:rPr>
+          <w:rFonts w:ascii="Times New Roman" w:hAnsi="Times New Roman" w:cs="Times New Roman"/>
+        </w:rPr>
+        <w:t>pop_</w:t>
+      </w:r>
       <w:proofErr w:type="gramStart"/>
       <w:r>
         <w:rPr>
           <w:rFonts w:ascii="Times New Roman" w:hAnsi="Times New Roman" w:cs="Times New Roman"/>
         </w:rPr>
+        <w:t>back</w:t>
+      </w:r>
+      <w:proofErr w:type="spellEnd"/>
+      <w:r>
+        <w:rPr>
+          <w:rFonts w:ascii="Times New Roman" w:hAnsi="Times New Roman" w:cs="Times New Roman"/>
+        </w:rPr>
+        <w:t>(</w:t>
+      </w:r>
+      <w:proofErr w:type="gramEnd"/>
+      <w:r>
+        <w:rPr>
+          <w:rFonts w:ascii="Times New Roman" w:hAnsi="Times New Roman" w:cs="Times New Roman"/>
+        </w:rPr>
+        <w:t>)</w:t>
+      </w:r>
+    </w:p>
+    <w:p>
+      <w:pPr>
+        <w:rPr>
+          <w:rFonts w:ascii="Times New Roman" w:hAnsi="Times New Roman" w:cs="Times New Roman" w:hint="eastAsia"/>
+        </w:rPr>
+      </w:pPr>
+      <w:r>
+        <w:rPr>
+          <w:rFonts w:ascii="Times New Roman" w:hAnsi="Times New Roman" w:cs="Times New Roman"/>
+        </w:rPr>
+        <w:tab/>
+      </w:r>
+      <w:r>
+        <w:rPr>
+          <w:rFonts w:ascii="Times New Roman" w:hAnsi="Times New Roman" w:cs="Times New Roman" w:hint="eastAsia"/>
+        </w:rPr>
+        <w:t>删除最后一个元素，注意不返回该元素</w:t>
+      </w:r>
+    </w:p>
+    <w:p>
+      <w:pPr>
+        <w:rPr>
+          <w:rFonts w:ascii="Times New Roman" w:hAnsi="Times New Roman" w:cs="Times New Roman"/>
+        </w:rPr>
+      </w:pPr>
+      <w:r>
+        <w:rPr>
+          <w:rFonts w:ascii="Times New Roman" w:hAnsi="Times New Roman" w:cs="Times New Roman" w:hint="eastAsia"/>
+        </w:rPr>
+        <w:t>iterator</w:t>
+      </w:r>
+      <w:r>
+        <w:rPr>
+          <w:rFonts w:ascii="Times New Roman" w:hAnsi="Times New Roman" w:cs="Times New Roman"/>
+        </w:rPr>
+        <w:t xml:space="preserve"> </w:t>
+      </w:r>
+      <w:proofErr w:type="gramStart"/>
+      <w:r>
+        <w:rPr>
+          <w:rFonts w:ascii="Times New Roman" w:hAnsi="Times New Roman" w:cs="Times New Roman"/>
+        </w:rPr>
         <w:t>begin(</w:t>
       </w:r>
       <w:proofErr w:type="gramEnd"/>
@@ -26602,6 +26743,37 @@
           <w:rFonts w:ascii="Times New Roman" w:hAnsi="Times New Roman" w:cs="Times New Roman"/>
         </w:rPr>
       </w:pPr>
+      <w:r>
+        <w:rPr>
+          <w:rFonts w:ascii="Times New Roman" w:hAnsi="Times New Roman" w:cs="Times New Roman"/>
+        </w:rPr>
+        <w:tab/>
+      </w:r>
+      <w:r>
+        <w:rPr>
+          <w:rFonts w:ascii="Times New Roman" w:hAnsi="Times New Roman" w:cs="Times New Roman" w:hint="eastAsia"/>
+        </w:rPr>
+        <w:t>返回指向首元素的迭代器</w:t>
+      </w:r>
+    </w:p>
+    <w:p>
+      <w:pPr>
+        <w:rPr>
+          <w:rFonts w:ascii="Times New Roman" w:hAnsi="Times New Roman" w:cs="Times New Roman"/>
+        </w:rPr>
+      </w:pPr>
+      <w:r>
+        <w:rPr>
+          <w:rFonts w:ascii="Times New Roman" w:hAnsi="Times New Roman" w:cs="Times New Roman" w:hint="eastAsia"/>
+        </w:rPr>
+        <w:t>iterator</w:t>
+      </w:r>
+      <w:r>
+        <w:rPr>
+          <w:rFonts w:ascii="Times New Roman" w:hAnsi="Times New Roman" w:cs="Times New Roman"/>
+        </w:rPr>
+        <w:t xml:space="preserve"> </w:t>
+      </w:r>
       <w:proofErr w:type="gramStart"/>
       <w:r>
         <w:rPr>
@@ -26623,125 +26795,20 @@
           <w:rFonts w:ascii="Times New Roman" w:hAnsi="Times New Roman" w:cs="Times New Roman"/>
         </w:rPr>
       </w:pPr>
-      <w:proofErr w:type="gramStart"/>
-      <w:r>
-        <w:rPr>
-          <w:rFonts w:ascii="Times New Roman" w:hAnsi="Times New Roman" w:cs="Times New Roman"/>
-        </w:rPr>
-        <w:t>size(</w:t>
-      </w:r>
-      <w:proofErr w:type="gramEnd"/>
-      <w:r>
-        <w:rPr>
-          <w:rFonts w:ascii="Times New Roman" w:hAnsi="Times New Roman" w:cs="Times New Roman"/>
-        </w:rPr>
-        <w:t>)</w:t>
-      </w:r>
-    </w:p>
-    <w:p>
-      <w:pPr>
-        <w:rPr>
-          <w:rFonts w:ascii="Times New Roman" w:hAnsi="Times New Roman" w:cs="Times New Roman"/>
-        </w:rPr>
-      </w:pPr>
-      <w:proofErr w:type="gramStart"/>
-      <w:r>
-        <w:rPr>
-          <w:rFonts w:ascii="Times New Roman" w:hAnsi="Times New Roman" w:cs="Times New Roman"/>
-        </w:rPr>
-        <w:t>empty(</w:t>
-      </w:r>
-      <w:proofErr w:type="gramEnd"/>
-      <w:r>
-        <w:rPr>
-          <w:rFonts w:ascii="Times New Roman" w:hAnsi="Times New Roman" w:cs="Times New Roman"/>
-        </w:rPr>
-        <w:t>)</w:t>
-      </w:r>
-    </w:p>
-    <w:p>
-      <w:pPr>
-        <w:rPr>
-          <w:rFonts w:ascii="Times New Roman" w:hAnsi="Times New Roman" w:cs="Times New Roman"/>
-        </w:rPr>
-      </w:pPr>
-      <w:proofErr w:type="gramStart"/>
-      <w:r>
-        <w:rPr>
-          <w:rFonts w:ascii="Times New Roman" w:hAnsi="Times New Roman" w:cs="Times New Roman"/>
-        </w:rPr>
-        <w:t>clear(</w:t>
-      </w:r>
-      <w:proofErr w:type="gramEnd"/>
-      <w:r>
-        <w:rPr>
-          <w:rFonts w:ascii="Times New Roman" w:hAnsi="Times New Roman" w:cs="Times New Roman"/>
-        </w:rPr>
-        <w:t>)</w:t>
-      </w:r>
-    </w:p>
-    <w:p>
-      <w:pPr>
-        <w:rPr>
-          <w:rFonts w:ascii="Times New Roman" w:hAnsi="Times New Roman" w:cs="Times New Roman"/>
-        </w:rPr>
-      </w:pPr>
-      <w:proofErr w:type="gramStart"/>
-      <w:r>
-        <w:rPr>
-          <w:rFonts w:ascii="Times New Roman" w:hAnsi="Times New Roman" w:cs="Times New Roman"/>
-        </w:rPr>
-        <w:t>insert(</w:t>
-      </w:r>
-      <w:proofErr w:type="gramEnd"/>
-      <w:r>
-        <w:rPr>
-          <w:rFonts w:ascii="Times New Roman" w:hAnsi="Times New Roman" w:cs="Times New Roman"/>
-        </w:rPr>
-        <w:t>)</w:t>
-      </w:r>
-    </w:p>
-    <w:p>
-      <w:pPr>
-        <w:rPr>
-          <w:rFonts w:ascii="Times New Roman" w:hAnsi="Times New Roman" w:cs="Times New Roman"/>
-        </w:rPr>
-      </w:pPr>
-      <w:proofErr w:type="gramStart"/>
-      <w:r>
-        <w:rPr>
-          <w:rFonts w:ascii="Times New Roman" w:hAnsi="Times New Roman" w:cs="Times New Roman"/>
-        </w:rPr>
-        <w:t>erase(</w:t>
-      </w:r>
-      <w:proofErr w:type="gramEnd"/>
-      <w:r>
-        <w:rPr>
-          <w:rFonts w:ascii="Times New Roman" w:hAnsi="Times New Roman" w:cs="Times New Roman"/>
-        </w:rPr>
-        <w:t>)</w:t>
-      </w:r>
-    </w:p>
-    <w:p>
-      <w:pPr>
-        <w:rPr>
-          <w:rFonts w:ascii="Times New Roman" w:hAnsi="Times New Roman" w:cs="Times New Roman"/>
-        </w:rPr>
-      </w:pPr>
-      <w:proofErr w:type="gramStart"/>
-      <w:r>
-        <w:rPr>
-          <w:rFonts w:ascii="Times New Roman" w:hAnsi="Times New Roman" w:cs="Times New Roman"/>
-        </w:rPr>
-        <w:t>swap(</w:t>
-      </w:r>
-      <w:proofErr w:type="gramEnd"/>
-      <w:r>
-        <w:rPr>
-          <w:rFonts w:ascii="Times New Roman" w:hAnsi="Times New Roman" w:cs="Times New Roman"/>
-        </w:rPr>
-        <w:t>)</w:t>
-      </w:r>
+      <w:r>
+        <w:rPr>
+          <w:rFonts w:ascii="Times New Roman" w:hAnsi="Times New Roman" w:cs="Times New Roman"/>
+        </w:rPr>
+        <w:tab/>
+      </w:r>
+      <w:r>
+        <w:rPr>
+          <w:rFonts w:ascii="Times New Roman" w:hAnsi="Times New Roman" w:cs="Times New Roman" w:hint="eastAsia"/>
+        </w:rPr>
+        <w:t>返回指向尾元素之后位置的迭代器，注意不是指向尾元素</w:t>
+      </w:r>
+      <w:bookmarkStart w:id="13" w:name="_GoBack"/>
+      <w:bookmarkEnd w:id="13"/>
     </w:p>
     <w:sectPr>
       <w:pgSz w:w="11906" w:h="16838"/>
@@ -26754,7 +26821,7 @@
 </file>
 
 <file path=word/endnotes.xml><?xml version="1.0" encoding="utf-8"?>
-<w:endnotes xmlns:wpc="http://schemas.microsoft.com/office/word/2010/wordprocessingCanvas" xmlns:cx="http://schemas.microsoft.com/office/drawing/2014/chartex" xmlns:cx1="http://schemas.microsoft.com/office/drawing/2015/9/8/chartex" xmlns:cx2="http://schemas.microsoft.com/office/drawing/2015/10/21/chartex" xmlns:cx3="http://schemas.microsoft.com/office/drawing/2016/5/9/chartex" xmlns:cx4="http://schemas.microsoft.com/office/drawing/2016/5/10/chartex" xmlns:cx5="http://schemas.microsoft.com/office/drawing/2016/5/11/chartex" xmlns:cx6="http://schemas.microsoft.com/office/drawing/2016/5/12/chartex" xmlns:cx7="http://schemas.microsoft.com/office/drawing/2016/5/13/chartex" xmlns:cx8="http://schemas.microsoft.com/office/drawing/2016/5/14/chartex" xmlns:mc="http://schemas.openxmlformats.org/markup-compatibility/2006" xmlns:aink="http://schemas.microsoft.com/office/drawing/2016/ink" xmlns:am3d="http://schemas.microsoft.com/office/drawing/2017/model3d" xmlns:o="urn:schemas-microsoft-com:office:office" xmlns:r="http://schemas.openxmlformats.org/officeDocument/2006/relationships" xmlns:m="http://schemas.openxmlformats.org/officeDocument/2006/math" xmlns:v="urn:schemas-microsoft-com:vml" xmlns:wp14="http://schemas.microsoft.com/office/word/2010/wordprocessingDrawing" xmlns:wp="http://schemas.openxmlformats.org/drawingml/2006/wordprocessingDrawing" xmlns:w10="urn:schemas-microsoft-com:office:word" xmlns:w="http://schemas.openxmlformats.org/wordprocessingml/2006/main" xmlns:w14="http://schemas.microsoft.com/office/word/2010/wordml" xmlns:w15="http://schemas.microsoft.com/office/word/2012/wordml" xmlns:w16cid="http://schemas.microsoft.com/office/word/2016/wordml/cid" xmlns:w16se="http://schemas.microsoft.com/office/word/2015/wordml/symex" xmlns:wpg="http://schemas.microsoft.com/office/word/2010/wordprocessingGroup" xmlns:wpi="http://schemas.microsoft.com/office/word/2010/wordprocessingInk" xmlns:wne="http://schemas.microsoft.com/office/word/2006/wordml" xmlns:wps="http://schemas.microsoft.com/office/word/2010/wordprocessingShape" mc:Ignorable="w14 w15 w16se w16cid wp14">
+<w:endnotes xmlns:wpc="http://schemas.microsoft.com/office/word/2010/wordprocessingCanvas" xmlns:cx="http://schemas.microsoft.com/office/drawing/2014/chartex" xmlns:cx1="http://schemas.microsoft.com/office/drawing/2015/9/8/chartex" xmlns:cx2="http://schemas.microsoft.com/office/drawing/2015/10/21/chartex" xmlns:cx3="http://schemas.microsoft.com/office/drawing/2016/5/9/chartex" xmlns:cx4="http://schemas.microsoft.com/office/drawing/2016/5/10/chartex" xmlns:cx5="http://schemas.microsoft.com/office/drawing/2016/5/11/chartex" xmlns:cx6="http://schemas.microsoft.com/office/drawing/2016/5/12/chartex" xmlns:cx7="http://schemas.microsoft.com/office/drawing/2016/5/13/chartex" xmlns:cx8="http://schemas.microsoft.com/office/drawing/2016/5/14/chartex" xmlns:mc="http://schemas.openxmlformats.org/markup-compatibility/2006" xmlns:aink="http://schemas.microsoft.com/office/drawing/2016/ink" xmlns:am3d="http://schemas.microsoft.com/office/drawing/2017/model3d" xmlns:o="urn:schemas-microsoft-com:office:office" xmlns:r="http://schemas.openxmlformats.org/officeDocument/2006/relationships" xmlns:m="http://schemas.openxmlformats.org/officeDocument/2006/math" xmlns:v="urn:schemas-microsoft-com:vml" xmlns:wp14="http://schemas.microsoft.com/office/word/2010/wordprocessingDrawing" xmlns:wp="http://schemas.openxmlformats.org/drawingml/2006/wordprocessingDrawing" xmlns:w10="urn:schemas-microsoft-com:office:word" xmlns:w="http://schemas.openxmlformats.org/wordprocessingml/2006/main" xmlns:w14="http://schemas.microsoft.com/office/word/2010/wordml" xmlns:w15="http://schemas.microsoft.com/office/word/2012/wordml" xmlns:w16cex="http://schemas.microsoft.com/office/word/2018/wordml/cex" xmlns:w16cid="http://schemas.microsoft.com/office/word/2016/wordml/cid" xmlns:w16="http://schemas.microsoft.com/office/word/2018/wordml" xmlns:w16se="http://schemas.microsoft.com/office/word/2015/wordml/symex" xmlns:wpg="http://schemas.microsoft.com/office/word/2010/wordprocessingGroup" xmlns:wpi="http://schemas.microsoft.com/office/word/2010/wordprocessingInk" xmlns:wne="http://schemas.microsoft.com/office/word/2006/wordml" xmlns:wps="http://schemas.microsoft.com/office/word/2010/wordprocessingShape" mc:Ignorable="w14 w15 w16se w16cid w16 w16cex wp14">
   <w:endnote w:type="separator" w:id="-1">
     <w:p>
       <w:r>
@@ -26773,7 +26840,7 @@
 </file>
 
 <file path=word/footnotes.xml><?xml version="1.0" encoding="utf-8"?>
-<w:footnotes xmlns:wpc="http://schemas.microsoft.com/office/word/2010/wordprocessingCanvas" xmlns:cx="http://schemas.microsoft.com/office/drawing/2014/chartex" xmlns:cx1="http://schemas.microsoft.com/office/drawing/2015/9/8/chartex" xmlns:cx2="http://schemas.microsoft.com/office/drawing/2015/10/21/chartex" xmlns:cx3="http://schemas.microsoft.com/office/drawing/2016/5/9/chartex" xmlns:cx4="http://schemas.microsoft.com/office/drawing/2016/5/10/chartex" xmlns:cx5="http://schemas.microsoft.com/office/drawing/2016/5/11/chartex" xmlns:cx6="http://schemas.microsoft.com/office/drawing/2016/5/12/chartex" xmlns:cx7="http://schemas.microsoft.com/office/drawing/2016/5/13/chartex" xmlns:cx8="http://schemas.microsoft.com/office/drawing/2016/5/14/chartex" xmlns:mc="http://schemas.openxmlformats.org/markup-compatibility/2006" xmlns:aink="http://schemas.microsoft.com/office/drawing/2016/ink" xmlns:am3d="http://schemas.microsoft.com/office/drawing/2017/model3d" xmlns:o="urn:schemas-microsoft-com:office:office" xmlns:r="http://schemas.openxmlformats.org/officeDocument/2006/relationships" xmlns:m="http://schemas.openxmlformats.org/officeDocument/2006/math" xmlns:v="urn:schemas-microsoft-com:vml" xmlns:wp14="http://schemas.microsoft.com/office/word/2010/wordprocessingDrawing" xmlns:wp="http://schemas.openxmlformats.org/drawingml/2006/wordprocessingDrawing" xmlns:w10="urn:schemas-microsoft-com:office:word" xmlns:w="http://schemas.openxmlformats.org/wordprocessingml/2006/main" xmlns:w14="http://schemas.microsoft.com/office/word/2010/wordml" xmlns:w15="http://schemas.microsoft.com/office/word/2012/wordml" xmlns:w16cid="http://schemas.microsoft.com/office/word/2016/wordml/cid" xmlns:w16se="http://schemas.microsoft.com/office/word/2015/wordml/symex" xmlns:wpg="http://schemas.microsoft.com/office/word/2010/wordprocessingGroup" xmlns:wpi="http://schemas.microsoft.com/office/word/2010/wordprocessingInk" xmlns:wne="http://schemas.microsoft.com/office/word/2006/wordml" xmlns:wps="http://schemas.microsoft.com/office/word/2010/wordprocessingShape" mc:Ignorable="w14 w15 w16se w16cid wp14">
+<w:footnotes xmlns:wpc="http://schemas.microsoft.com/office/word/2010/wordprocessingCanvas" xmlns:cx="http://schemas.microsoft.com/office/drawing/2014/chartex" xmlns:cx1="http://schemas.microsoft.com/office/drawing/2015/9/8/chartex" xmlns:cx2="http://schemas.microsoft.com/office/drawing/2015/10/21/chartex" xmlns:cx3="http://schemas.microsoft.com/office/drawing/2016/5/9/chartex" xmlns:cx4="http://schemas.microsoft.com/office/drawing/2016/5/10/chartex" xmlns:cx5="http://schemas.microsoft.com/office/drawing/2016/5/11/chartex" xmlns:cx6="http://schemas.microsoft.com/office/drawing/2016/5/12/chartex" xmlns:cx7="http://schemas.microsoft.com/office/drawing/2016/5/13/chartex" xmlns:cx8="http://schemas.microsoft.com/office/drawing/2016/5/14/chartex" xmlns:mc="http://schemas.openxmlformats.org/markup-compatibility/2006" xmlns:aink="http://schemas.microsoft.com/office/drawing/2016/ink" xmlns:am3d="http://schemas.microsoft.com/office/drawing/2017/model3d" xmlns:o="urn:schemas-microsoft-com:office:office" xmlns:r="http://schemas.openxmlformats.org/officeDocument/2006/relationships" xmlns:m="http://schemas.openxmlformats.org/officeDocument/2006/math" xmlns:v="urn:schemas-microsoft-com:vml" xmlns:wp14="http://schemas.microsoft.com/office/word/2010/wordprocessingDrawing" xmlns:wp="http://schemas.openxmlformats.org/drawingml/2006/wordprocessingDrawing" xmlns:w10="urn:schemas-microsoft-com:office:word" xmlns:w="http://schemas.openxmlformats.org/wordprocessingml/2006/main" xmlns:w14="http://schemas.microsoft.com/office/word/2010/wordml" xmlns:w15="http://schemas.microsoft.com/office/word/2012/wordml" xmlns:w16cex="http://schemas.microsoft.com/office/word/2018/wordml/cex" xmlns:w16cid="http://schemas.microsoft.com/office/word/2016/wordml/cid" xmlns:w16="http://schemas.microsoft.com/office/word/2018/wordml" xmlns:w16se="http://schemas.microsoft.com/office/word/2015/wordml/symex" xmlns:wpg="http://schemas.microsoft.com/office/word/2010/wordprocessingGroup" xmlns:wpi="http://schemas.microsoft.com/office/word/2010/wordprocessingInk" xmlns:wne="http://schemas.microsoft.com/office/word/2006/wordml" xmlns:wps="http://schemas.microsoft.com/office/word/2010/wordprocessingShape" mc:Ignorable="w14 w15 w16se w16cid w16 w16cex wp14">
   <w:footnote w:type="separator" w:id="-1">
     <w:p>
       <w:r>
@@ -26792,7 +26859,7 @@
 </file>
 
 <file path=word/styles.xml><?xml version="1.0" encoding="utf-8"?>
-<w:styles xmlns:mc="http://schemas.openxmlformats.org/markup-compatibility/2006" xmlns:r="http://schemas.openxmlformats.org/officeDocument/2006/relationships" xmlns:w="http://schemas.openxmlformats.org/wordprocessingml/2006/main" xmlns:w14="http://schemas.microsoft.com/office/word/2010/wordml" xmlns:w15="http://schemas.microsoft.com/office/word/2012/wordml" xmlns:w16cid="http://schemas.microsoft.com/office/word/2016/wordml/cid" xmlns:w16se="http://schemas.microsoft.com/office/word/2015/wordml/symex" mc:Ignorable="w14 w15 w16se w16cid">
+<w:styles xmlns:mc="http://schemas.openxmlformats.org/markup-compatibility/2006" xmlns:r="http://schemas.openxmlformats.org/officeDocument/2006/relationships" xmlns:w="http://schemas.openxmlformats.org/wordprocessingml/2006/main" xmlns:w14="http://schemas.microsoft.com/office/word/2010/wordml" xmlns:w15="http://schemas.microsoft.com/office/word/2012/wordml" xmlns:w16cex="http://schemas.microsoft.com/office/word/2018/wordml/cex" xmlns:w16cid="http://schemas.microsoft.com/office/word/2016/wordml/cid" xmlns:w16="http://schemas.microsoft.com/office/word/2018/wordml" xmlns:w16se="http://schemas.microsoft.com/office/word/2015/wordml/symex" mc:Ignorable="w14 w15 w16se w16cid w16 w16cex">
   <w:docDefaults>
     <w:rPrDefault>
       <w:rPr>
@@ -27696,7 +27763,7 @@
 </file>
 
 <file path=customXml/itemProps1.xml><?xml version="1.0" encoding="utf-8"?>
-<ds:datastoreItem xmlns:ds="http://schemas.openxmlformats.org/officeDocument/2006/customXml" ds:itemID="{A976DE9B-CF88-49D2-8381-58F480458FDF}">
+<ds:datastoreItem xmlns:ds="http://schemas.openxmlformats.org/officeDocument/2006/customXml" ds:itemID="{CB2F3730-0043-4A09-ADF4-AC35152F2794}">
   <ds:schemaRefs>
     <ds:schemaRef ds:uri="http://schemas.openxmlformats.org/officeDocument/2006/bibliography"/>
   </ds:schemaRefs>

--- a/Software Engineering/Programming Languages Learning/C++/C++常用函数和类知识整理.docx
+++ b/Software Engineering/Programming Languages Learning/C++/C++常用函数和类知识整理.docx
@@ -23508,7 +23508,7 @@
         <w:rPr>
           <w:rFonts w:ascii="Times New Roman" w:hAnsi="Times New Roman" w:cs="Times New Roman"/>
         </w:rPr>
-        <w:t xml:space="preserve">    vector </w:t>
+        <w:t xml:space="preserve">vector </w:t>
       </w:r>
       <w:r>
         <w:rPr>
@@ -23554,7 +23554,72 @@
           <w:rFonts w:ascii="Times New Roman" w:hAnsi="Times New Roman" w:cs="Times New Roman"/>
           <w:lang w:val="en-US"/>
         </w:rPr>
+        <w:t xml:space="preserve">vector&lt;int&gt; </w:t>
+      </w:r>
+      <w:proofErr w:type="gramStart"/>
+      <w:r>
+        <w:rPr>
+          <w:rFonts w:ascii="Times New Roman" w:hAnsi="Times New Roman" w:cs="Times New Roman"/>
+          <w:lang w:val="en-US"/>
+        </w:rPr>
+        <w:t>a  /</w:t>
+      </w:r>
+      <w:proofErr w:type="gramEnd"/>
+      <w:r>
+        <w:rPr>
+          <w:rFonts w:ascii="Times New Roman" w:hAnsi="Times New Roman" w:cs="Times New Roman"/>
+          <w:lang w:val="en-US"/>
+        </w:rPr>
+        <w:t>/</w:t>
+      </w:r>
+      <w:r>
+        <w:rPr>
+          <w:rFonts w:ascii="Times New Roman" w:hAnsi="Times New Roman" w:cs="Times New Roman"/>
+          <w:lang w:val="en-US"/>
+        </w:rPr>
+        <w:t>声明一个</w:t>
+      </w:r>
+      <w:r>
+        <w:rPr>
+          <w:rFonts w:ascii="Times New Roman" w:hAnsi="Times New Roman" w:cs="Times New Roman"/>
+          <w:lang w:val="en-US"/>
+        </w:rPr>
+        <w:t>int</w:t>
+      </w:r>
+      <w:r>
+        <w:rPr>
+          <w:rFonts w:ascii="Times New Roman" w:hAnsi="Times New Roman" w:cs="Times New Roman"/>
+          <w:lang w:val="en-US"/>
+        </w:rPr>
+        <w:t>型向量</w:t>
+      </w:r>
+      <w:r>
+        <w:rPr>
+          <w:rFonts w:ascii="Times New Roman" w:hAnsi="Times New Roman" w:cs="Times New Roman"/>
+          <w:lang w:val="en-US"/>
+        </w:rPr>
+        <w:t>a</w:t>
+      </w:r>
+    </w:p>
+    <w:p>
+      <w:pPr>
+        <w:rPr>
+          <w:rFonts w:ascii="Times New Roman" w:hAnsi="Times New Roman" w:cs="Times New Roman"/>
+          <w:lang w:val="en-US"/>
+        </w:rPr>
+      </w:pPr>
+      <w:r>
+        <w:rPr>
+          <w:rFonts w:ascii="Times New Roman" w:hAnsi="Times New Roman" w:cs="Times New Roman"/>
+          <w:lang w:val="en-US"/>
+        </w:rPr>
         <w:tab/>
+      </w:r>
+      <w:r>
+        <w:rPr>
+          <w:rFonts w:ascii="Times New Roman" w:hAnsi="Times New Roman" w:cs="Times New Roman"/>
+          <w:lang w:val="en-US"/>
+        </w:rPr>
         <w:t xml:space="preserve">vector&lt;int&gt; </w:t>
       </w:r>
       <w:proofErr w:type="gramStart"/>
@@ -23563,7 +23628,7 @@
           <w:rFonts w:ascii="Times New Roman" w:hAnsi="Times New Roman" w:cs="Times New Roman"/>
           <w:lang w:val="en-US"/>
         </w:rPr>
-        <w:t>a ;</w:t>
+        <w:t>a(</w:t>
       </w:r>
       <w:proofErr w:type="gramEnd"/>
       <w:r>
@@ -23571,28 +23636,209 @@
           <w:rFonts w:ascii="Times New Roman" w:hAnsi="Times New Roman" w:cs="Times New Roman"/>
           <w:lang w:val="en-US"/>
         </w:rPr>
-        <w:t xml:space="preserve">                 //</w:t>
-      </w:r>
-      <w:r>
-        <w:rPr>
-          <w:rFonts w:ascii="Times New Roman" w:hAnsi="Times New Roman" w:cs="Times New Roman"/>
-          <w:lang w:val="en-US"/>
-        </w:rPr>
-        <w:t>声明一个</w:t>
-      </w:r>
-      <w:r>
-        <w:rPr>
-          <w:rFonts w:ascii="Times New Roman" w:hAnsi="Times New Roman" w:cs="Times New Roman"/>
-          <w:lang w:val="en-US"/>
-        </w:rPr>
-        <w:t>int</w:t>
-      </w:r>
-      <w:r>
-        <w:rPr>
-          <w:rFonts w:ascii="Times New Roman" w:hAnsi="Times New Roman" w:cs="Times New Roman"/>
-          <w:lang w:val="en-US"/>
-        </w:rPr>
-        <w:t>型向量</w:t>
+        <w:t>10)</w:t>
+      </w:r>
+      <w:r>
+        <w:rPr>
+          <w:rFonts w:ascii="Times New Roman" w:hAnsi="Times New Roman" w:cs="Times New Roman"/>
+          <w:lang w:val="en-US"/>
+        </w:rPr>
+        <w:t xml:space="preserve">  </w:t>
+      </w:r>
+      <w:r>
+        <w:rPr>
+          <w:rFonts w:ascii="Times New Roman" w:hAnsi="Times New Roman" w:cs="Times New Roman"/>
+          <w:lang w:val="en-US"/>
+        </w:rPr>
+        <w:t>//</w:t>
+      </w:r>
+      <w:r>
+        <w:rPr>
+          <w:rFonts w:ascii="Times New Roman" w:hAnsi="Times New Roman" w:cs="Times New Roman"/>
+          <w:lang w:val="en-US"/>
+        </w:rPr>
+        <w:t>声明一个初始</w:t>
+      </w:r>
+      <w:r>
+        <w:rPr>
+          <w:rFonts w:ascii="Times New Roman" w:hAnsi="Times New Roman" w:cs="Times New Roman" w:hint="eastAsia"/>
+          <w:lang w:val="en-US"/>
+        </w:rPr>
+        <w:t>size</w:t>
+      </w:r>
+      <w:r>
+        <w:rPr>
+          <w:rFonts w:ascii="Times New Roman" w:hAnsi="Times New Roman" w:cs="Times New Roman"/>
+          <w:lang w:val="en-US"/>
+        </w:rPr>
+        <w:t>为</w:t>
+      </w:r>
+      <w:r>
+        <w:rPr>
+          <w:rFonts w:ascii="Times New Roman" w:hAnsi="Times New Roman" w:cs="Times New Roman"/>
+          <w:lang w:val="en-US"/>
+        </w:rPr>
+        <w:t>10</w:t>
+      </w:r>
+      <w:r>
+        <w:rPr>
+          <w:rFonts w:ascii="Times New Roman" w:hAnsi="Times New Roman" w:cs="Times New Roman"/>
+          <w:lang w:val="en-US"/>
+        </w:rPr>
+        <w:t>的向量</w:t>
+      </w:r>
+      <w:r>
+        <w:rPr>
+          <w:rFonts w:ascii="Times New Roman" w:hAnsi="Times New Roman" w:cs="Times New Roman" w:hint="eastAsia"/>
+          <w:lang w:val="en-US"/>
+        </w:rPr>
+        <w:t>，每个元素已被默认初始化</w:t>
+      </w:r>
+    </w:p>
+    <w:p>
+      <w:pPr>
+        <w:rPr>
+          <w:rFonts w:ascii="Times New Roman" w:hAnsi="Times New Roman" w:cs="Times New Roman"/>
+          <w:lang w:val="en-US"/>
+        </w:rPr>
+      </w:pPr>
+      <w:r>
+        <w:rPr>
+          <w:rFonts w:ascii="Times New Roman" w:hAnsi="Times New Roman" w:cs="Times New Roman"/>
+          <w:lang w:val="en-US"/>
+        </w:rPr>
+        <w:tab/>
+      </w:r>
+      <w:r>
+        <w:rPr>
+          <w:rFonts w:ascii="Times New Roman" w:hAnsi="Times New Roman" w:cs="Times New Roman"/>
+          <w:lang w:val="en-US"/>
+        </w:rPr>
+        <w:t xml:space="preserve">vector&lt;int&gt; </w:t>
+      </w:r>
+      <w:proofErr w:type="gramStart"/>
+      <w:r>
+        <w:rPr>
+          <w:rFonts w:ascii="Times New Roman" w:hAnsi="Times New Roman" w:cs="Times New Roman"/>
+          <w:lang w:val="en-US"/>
+        </w:rPr>
+        <w:t>a(</w:t>
+      </w:r>
+      <w:proofErr w:type="gramEnd"/>
+      <w:r>
+        <w:rPr>
+          <w:rFonts w:ascii="Times New Roman" w:hAnsi="Times New Roman" w:cs="Times New Roman"/>
+          <w:lang w:val="en-US"/>
+        </w:rPr>
+        <w:t xml:space="preserve">10, 1) </w:t>
+      </w:r>
+      <w:r>
+        <w:rPr>
+          <w:rFonts w:ascii="Times New Roman" w:hAnsi="Times New Roman" w:cs="Times New Roman"/>
+          <w:lang w:val="en-US"/>
+        </w:rPr>
+        <w:t xml:space="preserve"> </w:t>
+      </w:r>
+      <w:r>
+        <w:rPr>
+          <w:rFonts w:ascii="Times New Roman" w:hAnsi="Times New Roman" w:cs="Times New Roman"/>
+          <w:lang w:val="en-US"/>
+        </w:rPr>
+        <w:t>//</w:t>
+      </w:r>
+      <w:r>
+        <w:rPr>
+          <w:rFonts w:ascii="Times New Roman" w:hAnsi="Times New Roman" w:cs="Times New Roman"/>
+          <w:lang w:val="en-US"/>
+        </w:rPr>
+        <w:t>声明一个初始大小为</w:t>
+      </w:r>
+      <w:r>
+        <w:rPr>
+          <w:rFonts w:ascii="Times New Roman" w:hAnsi="Times New Roman" w:cs="Times New Roman"/>
+          <w:lang w:val="en-US"/>
+        </w:rPr>
+        <w:t>10</w:t>
+      </w:r>
+      <w:r>
+        <w:rPr>
+          <w:rFonts w:ascii="Times New Roman" w:hAnsi="Times New Roman" w:cs="Times New Roman"/>
+          <w:lang w:val="en-US"/>
+        </w:rPr>
+        <w:t>且初始值都为</w:t>
+      </w:r>
+      <w:r>
+        <w:rPr>
+          <w:rFonts w:ascii="Times New Roman" w:hAnsi="Times New Roman" w:cs="Times New Roman"/>
+          <w:lang w:val="en-US"/>
+        </w:rPr>
+        <w:t>1</w:t>
+      </w:r>
+      <w:r>
+        <w:rPr>
+          <w:rFonts w:ascii="Times New Roman" w:hAnsi="Times New Roman" w:cs="Times New Roman"/>
+          <w:lang w:val="en-US"/>
+        </w:rPr>
+        <w:t>的向量</w:t>
+      </w:r>
+    </w:p>
+    <w:p>
+      <w:pPr>
+        <w:rPr>
+          <w:rFonts w:ascii="Times New Roman" w:hAnsi="Times New Roman" w:cs="Times New Roman"/>
+          <w:lang w:val="en-US"/>
+        </w:rPr>
+      </w:pPr>
+      <w:r>
+        <w:rPr>
+          <w:rFonts w:ascii="Times New Roman" w:hAnsi="Times New Roman" w:cs="Times New Roman"/>
+          <w:lang w:val="en-US"/>
+        </w:rPr>
+        <w:tab/>
+      </w:r>
+      <w:r>
+        <w:rPr>
+          <w:rFonts w:ascii="Times New Roman" w:hAnsi="Times New Roman" w:cs="Times New Roman"/>
+          <w:lang w:val="en-US"/>
+        </w:rPr>
+        <w:t>vector&lt;int&gt; b(</w:t>
+      </w:r>
+      <w:proofErr w:type="gramStart"/>
+      <w:r>
+        <w:rPr>
+          <w:rFonts w:ascii="Times New Roman" w:hAnsi="Times New Roman" w:cs="Times New Roman"/>
+          <w:lang w:val="en-US"/>
+        </w:rPr>
+        <w:t xml:space="preserve">a) </w:t>
+      </w:r>
+      <w:r>
+        <w:rPr>
+          <w:rFonts w:ascii="Times New Roman" w:hAnsi="Times New Roman" w:cs="Times New Roman"/>
+          <w:lang w:val="en-US"/>
+        </w:rPr>
+        <w:t xml:space="preserve"> </w:t>
+      </w:r>
+      <w:r>
+        <w:rPr>
+          <w:rFonts w:ascii="Times New Roman" w:hAnsi="Times New Roman" w:cs="Times New Roman"/>
+          <w:lang w:val="en-US"/>
+        </w:rPr>
+        <w:t>/</w:t>
+      </w:r>
+      <w:proofErr w:type="gramEnd"/>
+      <w:r>
+        <w:rPr>
+          <w:rFonts w:ascii="Times New Roman" w:hAnsi="Times New Roman" w:cs="Times New Roman"/>
+          <w:lang w:val="en-US"/>
+        </w:rPr>
+        <w:t>/</w:t>
+      </w:r>
+      <w:r>
+        <w:rPr>
+          <w:rFonts w:ascii="Times New Roman" w:hAnsi="Times New Roman" w:cs="Times New Roman"/>
+          <w:lang w:val="en-US"/>
+        </w:rPr>
+        <w:t>声明并用向量</w:t>
       </w:r>
       <w:r>
         <w:rPr>
@@ -23601,27 +23847,313 @@
         </w:rPr>
         <w:t>a</w:t>
       </w:r>
-    </w:p>
-    <w:p>
-      <w:pPr>
-        <w:rPr>
-          <w:rFonts w:ascii="Times New Roman" w:hAnsi="Times New Roman" w:cs="Times New Roman"/>
-          <w:lang w:val="en-US"/>
-        </w:rPr>
-      </w:pPr>
-      <w:r>
-        <w:rPr>
-          <w:rFonts w:ascii="Times New Roman" w:hAnsi="Times New Roman" w:cs="Times New Roman"/>
-          <w:lang w:val="en-US"/>
-        </w:rPr>
-        <w:t xml:space="preserve">        vector&lt;int&gt; </w:t>
-      </w:r>
+      <w:r>
+        <w:rPr>
+          <w:rFonts w:ascii="Times New Roman" w:hAnsi="Times New Roman" w:cs="Times New Roman"/>
+          <w:lang w:val="en-US"/>
+        </w:rPr>
+        <w:t>初始化向量</w:t>
+      </w:r>
+      <w:r>
+        <w:rPr>
+          <w:rFonts w:ascii="Times New Roman" w:hAnsi="Times New Roman" w:cs="Times New Roman"/>
+          <w:lang w:val="en-US"/>
+        </w:rPr>
+        <w:t>b</w:t>
+      </w:r>
+    </w:p>
+    <w:p>
+      <w:pPr>
+        <w:rPr>
+          <w:rFonts w:ascii="Times New Roman" w:hAnsi="Times New Roman" w:cs="Times New Roman"/>
+          <w:lang w:val="en-US"/>
+        </w:rPr>
+      </w:pPr>
+      <w:r>
+        <w:rPr>
+          <w:rFonts w:ascii="Times New Roman" w:hAnsi="Times New Roman" w:cs="Times New Roman"/>
+          <w:lang w:val="en-US"/>
+        </w:rPr>
+        <w:tab/>
+      </w:r>
+      <w:r>
+        <w:rPr>
+          <w:rFonts w:ascii="Times New Roman" w:hAnsi="Times New Roman" w:cs="Times New Roman"/>
+          <w:lang w:val="en-US"/>
+        </w:rPr>
+        <w:t>vector&lt;int&gt; b(</w:t>
+      </w:r>
+      <w:proofErr w:type="spellStart"/>
       <w:proofErr w:type="gramStart"/>
       <w:r>
         <w:rPr>
           <w:rFonts w:ascii="Times New Roman" w:hAnsi="Times New Roman" w:cs="Times New Roman"/>
           <w:lang w:val="en-US"/>
         </w:rPr>
+        <w:t>a.begin</w:t>
+      </w:r>
+      <w:proofErr w:type="spellEnd"/>
+      <w:proofErr w:type="gramEnd"/>
+      <w:r>
+        <w:rPr>
+          <w:rFonts w:ascii="Times New Roman" w:hAnsi="Times New Roman" w:cs="Times New Roman"/>
+          <w:lang w:val="en-US"/>
+        </w:rPr>
+        <w:t xml:space="preserve">(), </w:t>
+      </w:r>
+      <w:proofErr w:type="spellStart"/>
+      <w:r>
+        <w:rPr>
+          <w:rFonts w:ascii="Times New Roman" w:hAnsi="Times New Roman" w:cs="Times New Roman"/>
+          <w:lang w:val="en-US"/>
+        </w:rPr>
+        <w:t>a.begin</w:t>
+      </w:r>
+      <w:proofErr w:type="spellEnd"/>
+      <w:r>
+        <w:rPr>
+          <w:rFonts w:ascii="Times New Roman" w:hAnsi="Times New Roman" w:cs="Times New Roman"/>
+          <w:lang w:val="en-US"/>
+        </w:rPr>
+        <w:t>()+3)</w:t>
+      </w:r>
+    </w:p>
+    <w:p>
+      <w:pPr>
+        <w:rPr>
+          <w:rFonts w:ascii="Times New Roman" w:hAnsi="Times New Roman" w:cs="Times New Roman"/>
+          <w:lang w:val="en-US"/>
+        </w:rPr>
+      </w:pPr>
+      <w:r>
+        <w:rPr>
+          <w:rFonts w:ascii="Times New Roman" w:hAnsi="Times New Roman" w:cs="Times New Roman"/>
+          <w:lang w:val="en-US"/>
+        </w:rPr>
+        <w:tab/>
+      </w:r>
+      <w:r>
+        <w:rPr>
+          <w:rFonts w:ascii="Times New Roman" w:hAnsi="Times New Roman" w:cs="Times New Roman"/>
+          <w:lang w:val="en-US"/>
+        </w:rPr>
+        <w:tab/>
+      </w:r>
+      <w:r>
+        <w:rPr>
+          <w:rFonts w:ascii="Times New Roman" w:hAnsi="Times New Roman" w:cs="Times New Roman"/>
+          <w:lang w:val="en-US"/>
+        </w:rPr>
+        <w:t>//</w:t>
+      </w:r>
+      <w:r>
+        <w:rPr>
+          <w:rFonts w:ascii="Times New Roman" w:hAnsi="Times New Roman" w:cs="Times New Roman"/>
+          <w:lang w:val="en-US"/>
+        </w:rPr>
+        <w:t>将</w:t>
+      </w:r>
+      <w:r>
+        <w:rPr>
+          <w:rFonts w:ascii="Times New Roman" w:hAnsi="Times New Roman" w:cs="Times New Roman"/>
+          <w:lang w:val="en-US"/>
+        </w:rPr>
+        <w:t>a</w:t>
+      </w:r>
+      <w:r>
+        <w:rPr>
+          <w:rFonts w:ascii="Times New Roman" w:hAnsi="Times New Roman" w:cs="Times New Roman"/>
+          <w:lang w:val="en-US"/>
+        </w:rPr>
+        <w:t>向量中从第</w:t>
+      </w:r>
+      <w:r>
+        <w:rPr>
+          <w:rFonts w:ascii="Times New Roman" w:hAnsi="Times New Roman" w:cs="Times New Roman"/>
+          <w:lang w:val="en-US"/>
+        </w:rPr>
+        <w:t>0</w:t>
+      </w:r>
+      <w:r>
+        <w:rPr>
+          <w:rFonts w:ascii="Times New Roman" w:hAnsi="Times New Roman" w:cs="Times New Roman"/>
+          <w:lang w:val="en-US"/>
+        </w:rPr>
+        <w:t>个到第</w:t>
+      </w:r>
+      <w:r>
+        <w:rPr>
+          <w:rFonts w:ascii="Times New Roman" w:hAnsi="Times New Roman" w:cs="Times New Roman"/>
+          <w:lang w:val="en-US"/>
+        </w:rPr>
+        <w:t>2</w:t>
+      </w:r>
+      <w:r>
+        <w:rPr>
+          <w:rFonts w:ascii="Times New Roman" w:hAnsi="Times New Roman" w:cs="Times New Roman"/>
+          <w:lang w:val="en-US"/>
+        </w:rPr>
+        <w:t>个</w:t>
+      </w:r>
+      <w:r>
+        <w:rPr>
+          <w:rFonts w:ascii="Times New Roman" w:hAnsi="Times New Roman" w:cs="Times New Roman"/>
+          <w:lang w:val="en-US"/>
+        </w:rPr>
+        <w:t>(</w:t>
+      </w:r>
+      <w:r>
+        <w:rPr>
+          <w:rFonts w:ascii="Times New Roman" w:hAnsi="Times New Roman" w:cs="Times New Roman"/>
+          <w:lang w:val="en-US"/>
+        </w:rPr>
+        <w:t>共</w:t>
+      </w:r>
+      <w:r>
+        <w:rPr>
+          <w:rFonts w:ascii="Times New Roman" w:hAnsi="Times New Roman" w:cs="Times New Roman"/>
+          <w:lang w:val="en-US"/>
+        </w:rPr>
+        <w:t>3</w:t>
+      </w:r>
+      <w:proofErr w:type="gramStart"/>
+      <w:r>
+        <w:rPr>
+          <w:rFonts w:ascii="Times New Roman" w:hAnsi="Times New Roman" w:cs="Times New Roman"/>
+          <w:lang w:val="en-US"/>
+        </w:rPr>
+        <w:t>个</w:t>
+      </w:r>
+      <w:r>
+        <w:rPr>
+          <w:rFonts w:ascii="Times New Roman" w:hAnsi="Times New Roman" w:cs="Times New Roman"/>
+          <w:lang w:val="en-US"/>
+        </w:rPr>
+        <w:t>)</w:t>
+      </w:r>
+      <w:r>
+        <w:rPr>
+          <w:rFonts w:ascii="Times New Roman" w:hAnsi="Times New Roman" w:cs="Times New Roman"/>
+          <w:lang w:val="en-US"/>
+        </w:rPr>
+        <w:t>作为向量</w:t>
+      </w:r>
+      <w:proofErr w:type="gramEnd"/>
+      <w:r>
+        <w:rPr>
+          <w:rFonts w:ascii="Times New Roman" w:hAnsi="Times New Roman" w:cs="Times New Roman"/>
+          <w:lang w:val="en-US"/>
+        </w:rPr>
+        <w:t>b</w:t>
+      </w:r>
+      <w:r>
+        <w:rPr>
+          <w:rFonts w:ascii="Times New Roman" w:hAnsi="Times New Roman" w:cs="Times New Roman"/>
+          <w:lang w:val="en-US"/>
+        </w:rPr>
+        <w:t>的初始值</w:t>
+      </w:r>
+    </w:p>
+    <w:p>
+      <w:pPr>
+        <w:rPr>
+          <w:rFonts w:ascii="Times New Roman" w:hAnsi="Times New Roman" w:cs="Times New Roman"/>
+          <w:lang w:val="en-US"/>
+        </w:rPr>
+      </w:pPr>
+      <w:r>
+        <w:rPr>
+          <w:rFonts w:ascii="Times New Roman" w:hAnsi="Times New Roman" w:cs="Times New Roman"/>
+          <w:lang w:val="en-US"/>
+        </w:rPr>
+        <w:t>除此之外</w:t>
+      </w:r>
+      <w:r>
+        <w:rPr>
+          <w:rFonts w:ascii="Times New Roman" w:hAnsi="Times New Roman" w:cs="Times New Roman"/>
+          <w:lang w:val="en-US"/>
+        </w:rPr>
+        <w:t xml:space="preserve">, </w:t>
+      </w:r>
+      <w:r>
+        <w:rPr>
+          <w:rFonts w:ascii="Times New Roman" w:hAnsi="Times New Roman" w:cs="Times New Roman"/>
+          <w:lang w:val="en-US"/>
+        </w:rPr>
+        <w:t>还可以直接使用数组来初始化向量</w:t>
+      </w:r>
+      <w:r>
+        <w:rPr>
+          <w:rFonts w:ascii="Times New Roman" w:hAnsi="Times New Roman" w:cs="Times New Roman"/>
+          <w:lang w:val="en-US"/>
+        </w:rPr>
+        <w:t>:</w:t>
+      </w:r>
+    </w:p>
+    <w:p>
+      <w:pPr>
+        <w:rPr>
+          <w:rFonts w:ascii="Times New Roman" w:hAnsi="Times New Roman" w:cs="Times New Roman"/>
+        </w:rPr>
+      </w:pPr>
+      <w:r>
+        <w:rPr>
+          <w:rFonts w:ascii="Times New Roman" w:hAnsi="Times New Roman" w:cs="Times New Roman"/>
+          <w:lang w:val="en-US"/>
+        </w:rPr>
+        <w:tab/>
+      </w:r>
+      <w:r>
+        <w:rPr>
+          <w:rFonts w:ascii="Times New Roman" w:hAnsi="Times New Roman" w:cs="Times New Roman"/>
+          <w:lang w:val="en-US"/>
+        </w:rPr>
+        <w:t xml:space="preserve">int </w:t>
+      </w:r>
+      <w:proofErr w:type="gramStart"/>
+      <w:r>
+        <w:rPr>
+          <w:rFonts w:ascii="Times New Roman" w:hAnsi="Times New Roman" w:cs="Times New Roman"/>
+          <w:lang w:val="en-US"/>
+        </w:rPr>
+        <w:t>n[</w:t>
+      </w:r>
+      <w:proofErr w:type="gramEnd"/>
+      <w:r>
+        <w:rPr>
+          <w:rFonts w:ascii="Times New Roman" w:hAnsi="Times New Roman" w:cs="Times New Roman"/>
+          <w:lang w:val="en-US"/>
+        </w:rPr>
+        <w:t xml:space="preserve">] = {1, 2, 3, 4, 5} </w:t>
+      </w:r>
+    </w:p>
+    <w:p>
+      <w:pPr>
+        <w:rPr>
+          <w:rFonts w:ascii="Times New Roman" w:hAnsi="Times New Roman" w:cs="Times New Roman"/>
+          <w:lang w:val="en-US"/>
+        </w:rPr>
+      </w:pPr>
+      <w:r>
+        <w:rPr>
+          <w:rFonts w:ascii="Times New Roman" w:hAnsi="Times New Roman" w:cs="Times New Roman"/>
+          <w:lang w:val="en-US"/>
+        </w:rPr>
+        <w:tab/>
+      </w:r>
+      <w:r>
+        <w:rPr>
+          <w:rFonts w:ascii="Times New Roman" w:hAnsi="Times New Roman" w:cs="Times New Roman"/>
+          <w:lang w:val="en-US"/>
+        </w:rPr>
+        <w:t xml:space="preserve">vector&lt;int&gt; </w:t>
+      </w:r>
+      <w:proofErr w:type="gramStart"/>
+      <w:r>
+        <w:rPr>
+          <w:rFonts w:ascii="Times New Roman" w:hAnsi="Times New Roman" w:cs="Times New Roman"/>
+          <w:lang w:val="en-US"/>
+        </w:rPr>
         <w:t>a(</w:t>
       </w:r>
       <w:proofErr w:type="gramEnd"/>
@@ -23630,43 +24162,78 @@
           <w:rFonts w:ascii="Times New Roman" w:hAnsi="Times New Roman" w:cs="Times New Roman"/>
           <w:lang w:val="en-US"/>
         </w:rPr>
-        <w:t>10) ;              //</w:t>
-      </w:r>
-      <w:r>
-        <w:rPr>
-          <w:rFonts w:ascii="Times New Roman" w:hAnsi="Times New Roman" w:cs="Times New Roman"/>
-          <w:lang w:val="en-US"/>
-        </w:rPr>
-        <w:t>声明一个初始大小为</w:t>
-      </w:r>
-      <w:r>
-        <w:rPr>
-          <w:rFonts w:ascii="Times New Roman" w:hAnsi="Times New Roman" w:cs="Times New Roman"/>
-          <w:lang w:val="en-US"/>
-        </w:rPr>
-        <w:t>10</w:t>
-      </w:r>
-      <w:r>
-        <w:rPr>
-          <w:rFonts w:ascii="Times New Roman" w:hAnsi="Times New Roman" w:cs="Times New Roman"/>
-          <w:lang w:val="en-US"/>
-        </w:rPr>
-        <w:t>的向量</w:t>
-      </w:r>
-    </w:p>
-    <w:p>
-      <w:pPr>
-        <w:rPr>
-          <w:rFonts w:ascii="Times New Roman" w:hAnsi="Times New Roman" w:cs="Times New Roman"/>
-          <w:lang w:val="en-US"/>
-        </w:rPr>
-      </w:pPr>
-      <w:r>
-        <w:rPr>
-          <w:rFonts w:ascii="Times New Roman" w:hAnsi="Times New Roman" w:cs="Times New Roman"/>
-          <w:lang w:val="en-US"/>
-        </w:rPr>
-        <w:t xml:space="preserve">        vector&lt;int&gt; </w:t>
+        <w:t>n, n+5)  //</w:t>
+      </w:r>
+      <w:r>
+        <w:rPr>
+          <w:rFonts w:ascii="Times New Roman" w:hAnsi="Times New Roman" w:cs="Times New Roman"/>
+          <w:lang w:val="en-US"/>
+        </w:rPr>
+        <w:t>将数组</w:t>
+      </w:r>
+      <w:r>
+        <w:rPr>
+          <w:rFonts w:ascii="Times New Roman" w:hAnsi="Times New Roman" w:cs="Times New Roman"/>
+          <w:lang w:val="en-US"/>
+        </w:rPr>
+        <w:t>n</w:t>
+      </w:r>
+      <w:r>
+        <w:rPr>
+          <w:rFonts w:ascii="Times New Roman" w:hAnsi="Times New Roman" w:cs="Times New Roman"/>
+          <w:lang w:val="en-US"/>
+        </w:rPr>
+        <w:t>的前</w:t>
+      </w:r>
+      <w:r>
+        <w:rPr>
+          <w:rFonts w:ascii="Times New Roman" w:hAnsi="Times New Roman" w:cs="Times New Roman"/>
+          <w:lang w:val="en-US"/>
+        </w:rPr>
+        <w:t>5</w:t>
+      </w:r>
+      <w:r>
+        <w:rPr>
+          <w:rFonts w:ascii="Times New Roman" w:hAnsi="Times New Roman" w:cs="Times New Roman"/>
+          <w:lang w:val="en-US"/>
+        </w:rPr>
+        <w:t>个元素作为向量</w:t>
+      </w:r>
+      <w:r>
+        <w:rPr>
+          <w:rFonts w:ascii="Times New Roman" w:hAnsi="Times New Roman" w:cs="Times New Roman"/>
+          <w:lang w:val="en-US"/>
+        </w:rPr>
+        <w:t>a</w:t>
+      </w:r>
+      <w:r>
+        <w:rPr>
+          <w:rFonts w:ascii="Times New Roman" w:hAnsi="Times New Roman" w:cs="Times New Roman"/>
+          <w:lang w:val="en-US"/>
+        </w:rPr>
+        <w:t>的初值</w:t>
+      </w:r>
+    </w:p>
+    <w:p>
+      <w:pPr>
+        <w:rPr>
+          <w:rFonts w:ascii="Times New Roman" w:hAnsi="Times New Roman" w:cs="Times New Roman"/>
+          <w:lang w:val="en-US"/>
+        </w:rPr>
+      </w:pPr>
+      <w:r>
+        <w:rPr>
+          <w:rFonts w:ascii="Times New Roman" w:hAnsi="Times New Roman" w:cs="Times New Roman"/>
+          <w:lang w:val="en-US"/>
+        </w:rPr>
+        <w:tab/>
+      </w:r>
+      <w:r>
+        <w:rPr>
+          <w:rFonts w:ascii="Times New Roman" w:hAnsi="Times New Roman" w:cs="Times New Roman"/>
+          <w:lang w:val="en-US"/>
+        </w:rPr>
+        <w:t>vector&lt;int&gt; a(&amp;</w:t>
       </w:r>
       <w:proofErr w:type="gramStart"/>
       <w:r>
@@ -23674,7 +24241,7 @@
           <w:rFonts w:ascii="Times New Roman" w:hAnsi="Times New Roman" w:cs="Times New Roman"/>
           <w:lang w:val="en-US"/>
         </w:rPr>
-        <w:t>a(</w:t>
+        <w:t>n[</w:t>
       </w:r>
       <w:proofErr w:type="gramEnd"/>
       <w:r>
@@ -23682,464 +24249,16 @@
           <w:rFonts w:ascii="Times New Roman" w:hAnsi="Times New Roman" w:cs="Times New Roman"/>
           <w:lang w:val="en-US"/>
         </w:rPr>
-        <w:t>10, 1) ;            //</w:t>
-      </w:r>
-      <w:r>
-        <w:rPr>
-          <w:rFonts w:ascii="Times New Roman" w:hAnsi="Times New Roman" w:cs="Times New Roman"/>
-          <w:lang w:val="en-US"/>
-        </w:rPr>
-        <w:t>声明一个初始大小为</w:t>
-      </w:r>
-      <w:r>
-        <w:rPr>
-          <w:rFonts w:ascii="Times New Roman" w:hAnsi="Times New Roman" w:cs="Times New Roman"/>
-          <w:lang w:val="en-US"/>
-        </w:rPr>
-        <w:t>10</w:t>
-      </w:r>
-      <w:r>
-        <w:rPr>
-          <w:rFonts w:ascii="Times New Roman" w:hAnsi="Times New Roman" w:cs="Times New Roman"/>
-          <w:lang w:val="en-US"/>
-        </w:rPr>
-        <w:t>且初始值都为</w:t>
-      </w:r>
-      <w:r>
-        <w:rPr>
-          <w:rFonts w:ascii="Times New Roman" w:hAnsi="Times New Roman" w:cs="Times New Roman"/>
-          <w:lang w:val="en-US"/>
-        </w:rPr>
-        <w:t>1</w:t>
-      </w:r>
-      <w:r>
-        <w:rPr>
-          <w:rFonts w:ascii="Times New Roman" w:hAnsi="Times New Roman" w:cs="Times New Roman"/>
-          <w:lang w:val="en-US"/>
-        </w:rPr>
-        <w:t>的向量</w:t>
-      </w:r>
-    </w:p>
-    <w:p>
-      <w:pPr>
-        <w:rPr>
-          <w:rFonts w:ascii="Times New Roman" w:hAnsi="Times New Roman" w:cs="Times New Roman"/>
-          <w:lang w:val="en-US"/>
-        </w:rPr>
-      </w:pPr>
-      <w:r>
-        <w:rPr>
-          <w:rFonts w:ascii="Times New Roman" w:hAnsi="Times New Roman" w:cs="Times New Roman"/>
-          <w:lang w:val="en-US"/>
-        </w:rPr>
-        <w:t xml:space="preserve">        vector&lt;int&gt; b(a</w:t>
-      </w:r>
-      <w:proofErr w:type="gramStart"/>
-      <w:r>
-        <w:rPr>
-          <w:rFonts w:ascii="Times New Roman" w:hAnsi="Times New Roman" w:cs="Times New Roman"/>
-          <w:lang w:val="en-US"/>
-        </w:rPr>
-        <w:t>) ;</w:t>
-      </w:r>
-      <w:proofErr w:type="gramEnd"/>
-      <w:r>
-        <w:rPr>
-          <w:rFonts w:ascii="Times New Roman" w:hAnsi="Times New Roman" w:cs="Times New Roman"/>
-          <w:lang w:val="en-US"/>
-        </w:rPr>
-        <w:t xml:space="preserve">               //</w:t>
-      </w:r>
-      <w:r>
-        <w:rPr>
-          <w:rFonts w:ascii="Times New Roman" w:hAnsi="Times New Roman" w:cs="Times New Roman"/>
-          <w:lang w:val="en-US"/>
-        </w:rPr>
-        <w:t>声明并用向量</w:t>
-      </w:r>
-      <w:r>
-        <w:rPr>
-          <w:rFonts w:ascii="Times New Roman" w:hAnsi="Times New Roman" w:cs="Times New Roman"/>
-          <w:lang w:val="en-US"/>
-        </w:rPr>
-        <w:t>a</w:t>
-      </w:r>
-      <w:r>
-        <w:rPr>
-          <w:rFonts w:ascii="Times New Roman" w:hAnsi="Times New Roman" w:cs="Times New Roman"/>
-          <w:lang w:val="en-US"/>
-        </w:rPr>
-        <w:t>初始化向量</w:t>
-      </w:r>
-      <w:r>
-        <w:rPr>
-          <w:rFonts w:ascii="Times New Roman" w:hAnsi="Times New Roman" w:cs="Times New Roman"/>
-          <w:lang w:val="en-US"/>
-        </w:rPr>
-        <w:t>b</w:t>
-      </w:r>
-    </w:p>
-    <w:p>
-      <w:pPr>
-        <w:rPr>
-          <w:rFonts w:ascii="Times New Roman" w:hAnsi="Times New Roman" w:cs="Times New Roman"/>
-          <w:lang w:val="en-US"/>
-        </w:rPr>
-      </w:pPr>
-      <w:r>
-        <w:rPr>
-          <w:rFonts w:ascii="Times New Roman" w:hAnsi="Times New Roman" w:cs="Times New Roman"/>
-          <w:lang w:val="en-US"/>
-        </w:rPr>
-        <w:t xml:space="preserve">        vector&lt;int&gt; b(</w:t>
-      </w:r>
-      <w:proofErr w:type="spellStart"/>
-      <w:proofErr w:type="gramStart"/>
-      <w:r>
-        <w:rPr>
-          <w:rFonts w:ascii="Times New Roman" w:hAnsi="Times New Roman" w:cs="Times New Roman"/>
-          <w:lang w:val="en-US"/>
-        </w:rPr>
-        <w:t>a.begin</w:t>
-      </w:r>
-      <w:proofErr w:type="spellEnd"/>
-      <w:proofErr w:type="gramEnd"/>
-      <w:r>
-        <w:rPr>
-          <w:rFonts w:ascii="Times New Roman" w:hAnsi="Times New Roman" w:cs="Times New Roman"/>
-          <w:lang w:val="en-US"/>
-        </w:rPr>
-        <w:t xml:space="preserve">(), </w:t>
-      </w:r>
-      <w:proofErr w:type="spellStart"/>
-      <w:r>
-        <w:rPr>
-          <w:rFonts w:ascii="Times New Roman" w:hAnsi="Times New Roman" w:cs="Times New Roman"/>
-          <w:lang w:val="en-US"/>
-        </w:rPr>
-        <w:t>a.begin</w:t>
-      </w:r>
-      <w:proofErr w:type="spellEnd"/>
-      <w:r>
-        <w:rPr>
-          <w:rFonts w:ascii="Times New Roman" w:hAnsi="Times New Roman" w:cs="Times New Roman"/>
-          <w:lang w:val="en-US"/>
-        </w:rPr>
-        <w:t>()+3)</w:t>
-      </w:r>
-    </w:p>
-    <w:p>
-      <w:pPr>
-        <w:rPr>
-          <w:rFonts w:ascii="Times New Roman" w:hAnsi="Times New Roman" w:cs="Times New Roman"/>
-          <w:lang w:val="en-US"/>
-        </w:rPr>
-      </w:pPr>
-      <w:r>
-        <w:rPr>
-          <w:rFonts w:ascii="Times New Roman" w:hAnsi="Times New Roman" w:cs="Times New Roman"/>
-          <w:lang w:val="en-US"/>
-        </w:rPr>
-        <w:tab/>
-      </w:r>
-      <w:r>
-        <w:rPr>
-          <w:rFonts w:ascii="Times New Roman" w:hAnsi="Times New Roman" w:cs="Times New Roman"/>
-          <w:lang w:val="en-US"/>
-        </w:rPr>
-        <w:tab/>
-        <w:t>//</w:t>
-      </w:r>
-      <w:r>
-        <w:rPr>
-          <w:rFonts w:ascii="Times New Roman" w:hAnsi="Times New Roman" w:cs="Times New Roman"/>
-          <w:lang w:val="en-US"/>
-        </w:rPr>
-        <w:t>将</w:t>
-      </w:r>
-      <w:r>
-        <w:rPr>
-          <w:rFonts w:ascii="Times New Roman" w:hAnsi="Times New Roman" w:cs="Times New Roman"/>
-          <w:lang w:val="en-US"/>
-        </w:rPr>
-        <w:t>a</w:t>
-      </w:r>
-      <w:r>
-        <w:rPr>
-          <w:rFonts w:ascii="Times New Roman" w:hAnsi="Times New Roman" w:cs="Times New Roman"/>
-          <w:lang w:val="en-US"/>
-        </w:rPr>
-        <w:t>向量中从第</w:t>
-      </w:r>
-      <w:r>
-        <w:rPr>
-          <w:rFonts w:ascii="Times New Roman" w:hAnsi="Times New Roman" w:cs="Times New Roman"/>
-          <w:lang w:val="en-US"/>
-        </w:rPr>
-        <w:t>0</w:t>
-      </w:r>
-      <w:r>
-        <w:rPr>
-          <w:rFonts w:ascii="Times New Roman" w:hAnsi="Times New Roman" w:cs="Times New Roman"/>
-          <w:lang w:val="en-US"/>
-        </w:rPr>
-        <w:t>个到第</w:t>
-      </w:r>
-      <w:r>
-        <w:rPr>
-          <w:rFonts w:ascii="Times New Roman" w:hAnsi="Times New Roman" w:cs="Times New Roman"/>
-          <w:lang w:val="en-US"/>
-        </w:rPr>
-        <w:t>2</w:t>
-      </w:r>
-      <w:r>
-        <w:rPr>
-          <w:rFonts w:ascii="Times New Roman" w:hAnsi="Times New Roman" w:cs="Times New Roman"/>
-          <w:lang w:val="en-US"/>
-        </w:rPr>
-        <w:t>个</w:t>
-      </w:r>
-      <w:r>
-        <w:rPr>
-          <w:rFonts w:ascii="Times New Roman" w:hAnsi="Times New Roman" w:cs="Times New Roman"/>
-          <w:lang w:val="en-US"/>
-        </w:rPr>
-        <w:t>(</w:t>
-      </w:r>
-      <w:r>
-        <w:rPr>
-          <w:rFonts w:ascii="Times New Roman" w:hAnsi="Times New Roman" w:cs="Times New Roman"/>
-          <w:lang w:val="en-US"/>
-        </w:rPr>
-        <w:t>共</w:t>
-      </w:r>
-      <w:r>
-        <w:rPr>
-          <w:rFonts w:ascii="Times New Roman" w:hAnsi="Times New Roman" w:cs="Times New Roman"/>
-          <w:lang w:val="en-US"/>
-        </w:rPr>
-        <w:t>3</w:t>
-      </w:r>
-      <w:proofErr w:type="gramStart"/>
-      <w:r>
-        <w:rPr>
-          <w:rFonts w:ascii="Times New Roman" w:hAnsi="Times New Roman" w:cs="Times New Roman"/>
-          <w:lang w:val="en-US"/>
-        </w:rPr>
-        <w:t>个</w:t>
-      </w:r>
-      <w:r>
-        <w:rPr>
-          <w:rFonts w:ascii="Times New Roman" w:hAnsi="Times New Roman" w:cs="Times New Roman"/>
-          <w:lang w:val="en-US"/>
-        </w:rPr>
-        <w:t>)</w:t>
-      </w:r>
-      <w:r>
-        <w:rPr>
-          <w:rFonts w:ascii="Times New Roman" w:hAnsi="Times New Roman" w:cs="Times New Roman"/>
-          <w:lang w:val="en-US"/>
-        </w:rPr>
-        <w:t>作为向量</w:t>
-      </w:r>
-      <w:proofErr w:type="gramEnd"/>
-      <w:r>
-        <w:rPr>
-          <w:rFonts w:ascii="Times New Roman" w:hAnsi="Times New Roman" w:cs="Times New Roman"/>
-          <w:lang w:val="en-US"/>
-        </w:rPr>
-        <w:t>b</w:t>
-      </w:r>
-      <w:r>
-        <w:rPr>
-          <w:rFonts w:ascii="Times New Roman" w:hAnsi="Times New Roman" w:cs="Times New Roman"/>
-          <w:lang w:val="en-US"/>
-        </w:rPr>
-        <w:t>的初始值</w:t>
-      </w:r>
-    </w:p>
-    <w:p>
-      <w:pPr>
-        <w:rPr>
-          <w:rFonts w:ascii="Times New Roman" w:hAnsi="Times New Roman" w:cs="Times New Roman"/>
-          <w:lang w:val="en-US"/>
-        </w:rPr>
-      </w:pPr>
-      <w:r>
-        <w:rPr>
-          <w:rFonts w:ascii="Times New Roman" w:hAnsi="Times New Roman" w:cs="Times New Roman"/>
-          <w:lang w:val="en-US"/>
-        </w:rPr>
-        <w:tab/>
-      </w:r>
-      <w:r>
-        <w:rPr>
-          <w:rFonts w:ascii="Times New Roman" w:hAnsi="Times New Roman" w:cs="Times New Roman"/>
-          <w:lang w:val="en-US"/>
-        </w:rPr>
-        <w:t>除此之外</w:t>
-      </w:r>
-      <w:r>
-        <w:rPr>
-          <w:rFonts w:ascii="Times New Roman" w:hAnsi="Times New Roman" w:cs="Times New Roman"/>
-          <w:lang w:val="en-US"/>
-        </w:rPr>
-        <w:t xml:space="preserve">, </w:t>
-      </w:r>
-      <w:r>
-        <w:rPr>
-          <w:rFonts w:ascii="Times New Roman" w:hAnsi="Times New Roman" w:cs="Times New Roman"/>
-          <w:lang w:val="en-US"/>
-        </w:rPr>
-        <w:t>还可以直接使用数组来初始化向量</w:t>
-      </w:r>
-      <w:r>
-        <w:rPr>
-          <w:rFonts w:ascii="Times New Roman" w:hAnsi="Times New Roman" w:cs="Times New Roman"/>
-          <w:lang w:val="en-US"/>
-        </w:rPr>
-        <w:t>:</w:t>
-      </w:r>
-    </w:p>
-    <w:p>
-      <w:pPr>
-        <w:rPr>
-          <w:rFonts w:ascii="Times New Roman" w:hAnsi="Times New Roman" w:cs="Times New Roman"/>
-        </w:rPr>
-      </w:pPr>
-      <w:r>
-        <w:rPr>
-          <w:rFonts w:ascii="Times New Roman" w:hAnsi="Times New Roman" w:cs="Times New Roman"/>
-          <w:lang w:val="en-US"/>
-        </w:rPr>
-        <w:t xml:space="preserve">        int </w:t>
-      </w:r>
-      <w:proofErr w:type="gramStart"/>
-      <w:r>
-        <w:rPr>
-          <w:rFonts w:ascii="Times New Roman" w:hAnsi="Times New Roman" w:cs="Times New Roman"/>
-          <w:lang w:val="en-US"/>
-        </w:rPr>
-        <w:t>n[</w:t>
-      </w:r>
-      <w:proofErr w:type="gramEnd"/>
-      <w:r>
-        <w:rPr>
-          <w:rFonts w:ascii="Times New Roman" w:hAnsi="Times New Roman" w:cs="Times New Roman"/>
-          <w:lang w:val="en-US"/>
-        </w:rPr>
-        <w:t>] = {1, 2, 3, 4, 5} ;</w:t>
-      </w:r>
-    </w:p>
-    <w:p>
-      <w:pPr>
-        <w:rPr>
-          <w:rFonts w:ascii="Times New Roman" w:hAnsi="Times New Roman" w:cs="Times New Roman"/>
-          <w:lang w:val="en-US"/>
-        </w:rPr>
-      </w:pPr>
-      <w:r>
-        <w:rPr>
-          <w:rFonts w:ascii="Times New Roman" w:hAnsi="Times New Roman" w:cs="Times New Roman"/>
-          <w:lang w:val="en-US"/>
-        </w:rPr>
-        <w:t xml:space="preserve">        vector&lt;int&gt; </w:t>
-      </w:r>
-      <w:proofErr w:type="gramStart"/>
-      <w:r>
-        <w:rPr>
-          <w:rFonts w:ascii="Times New Roman" w:hAnsi="Times New Roman" w:cs="Times New Roman"/>
-          <w:lang w:val="en-US"/>
-        </w:rPr>
-        <w:t>a(</w:t>
-      </w:r>
-      <w:proofErr w:type="gramEnd"/>
-      <w:r>
-        <w:rPr>
-          <w:rFonts w:ascii="Times New Roman" w:hAnsi="Times New Roman" w:cs="Times New Roman"/>
-          <w:lang w:val="en-US"/>
-        </w:rPr>
-        <w:t>n, n+5) ;              //</w:t>
-      </w:r>
-      <w:r>
-        <w:rPr>
-          <w:rFonts w:ascii="Times New Roman" w:hAnsi="Times New Roman" w:cs="Times New Roman"/>
-          <w:lang w:val="en-US"/>
-        </w:rPr>
-        <w:t>将数组</w:t>
-      </w:r>
-      <w:r>
-        <w:rPr>
-          <w:rFonts w:ascii="Times New Roman" w:hAnsi="Times New Roman" w:cs="Times New Roman"/>
-          <w:lang w:val="en-US"/>
-        </w:rPr>
-        <w:t>n</w:t>
-      </w:r>
-      <w:r>
-        <w:rPr>
-          <w:rFonts w:ascii="Times New Roman" w:hAnsi="Times New Roman" w:cs="Times New Roman"/>
-          <w:lang w:val="en-US"/>
-        </w:rPr>
-        <w:t>的前</w:t>
-      </w:r>
-      <w:r>
-        <w:rPr>
-          <w:rFonts w:ascii="Times New Roman" w:hAnsi="Times New Roman" w:cs="Times New Roman"/>
-          <w:lang w:val="en-US"/>
-        </w:rPr>
-        <w:t>5</w:t>
-      </w:r>
-      <w:r>
-        <w:rPr>
-          <w:rFonts w:ascii="Times New Roman" w:hAnsi="Times New Roman" w:cs="Times New Roman"/>
-          <w:lang w:val="en-US"/>
-        </w:rPr>
-        <w:t>个元素作为向量</w:t>
-      </w:r>
-      <w:r>
-        <w:rPr>
-          <w:rFonts w:ascii="Times New Roman" w:hAnsi="Times New Roman" w:cs="Times New Roman"/>
-          <w:lang w:val="en-US"/>
-        </w:rPr>
-        <w:t>a</w:t>
-      </w:r>
-      <w:r>
-        <w:rPr>
-          <w:rFonts w:ascii="Times New Roman" w:hAnsi="Times New Roman" w:cs="Times New Roman"/>
-          <w:lang w:val="en-US"/>
-        </w:rPr>
-        <w:t>的初值</w:t>
-      </w:r>
-    </w:p>
-    <w:p>
-      <w:pPr>
-        <w:rPr>
-          <w:rFonts w:ascii="Times New Roman" w:hAnsi="Times New Roman" w:cs="Times New Roman"/>
-          <w:lang w:val="en-US"/>
-        </w:rPr>
-      </w:pPr>
-      <w:r>
-        <w:rPr>
-          <w:rFonts w:ascii="Times New Roman" w:hAnsi="Times New Roman" w:cs="Times New Roman"/>
-          <w:lang w:val="en-US"/>
-        </w:rPr>
-        <w:t xml:space="preserve">        vector&lt;int&gt; a(&amp;</w:t>
-      </w:r>
-      <w:proofErr w:type="gramStart"/>
-      <w:r>
-        <w:rPr>
-          <w:rFonts w:ascii="Times New Roman" w:hAnsi="Times New Roman" w:cs="Times New Roman"/>
-          <w:lang w:val="en-US"/>
-        </w:rPr>
-        <w:t>n[</w:t>
-      </w:r>
-      <w:proofErr w:type="gramEnd"/>
-      <w:r>
-        <w:rPr>
-          <w:rFonts w:ascii="Times New Roman" w:hAnsi="Times New Roman" w:cs="Times New Roman"/>
-          <w:lang w:val="en-US"/>
-        </w:rPr>
-        <w:t>1], &amp;n[4]) ;        //</w:t>
+        <w:t>1], &amp;n[4])</w:t>
+      </w:r>
+      <w:bookmarkStart w:id="13" w:name="_GoBack"/>
+      <w:bookmarkEnd w:id="13"/>
+      <w:r>
+        <w:rPr>
+          <w:rFonts w:ascii="Times New Roman" w:hAnsi="Times New Roman" w:cs="Times New Roman"/>
+          <w:lang w:val="en-US"/>
+        </w:rPr>
+        <w:t xml:space="preserve">  //</w:t>
       </w:r>
       <w:r>
         <w:rPr>
@@ -26518,6 +26637,57 @@
       </w:pPr>
       <w:r>
         <w:rPr>
+          <w:rFonts w:ascii="Times New Roman" w:hAnsi="Times New Roman" w:cs="Times New Roman" w:hint="eastAsia"/>
+        </w:rPr>
+        <w:t>T&amp;</w:t>
+      </w:r>
+      <w:r>
+        <w:rPr>
+          <w:rFonts w:ascii="Times New Roman" w:hAnsi="Times New Roman" w:cs="Times New Roman"/>
+        </w:rPr>
+        <w:t xml:space="preserve"> </w:t>
+      </w:r>
+      <w:proofErr w:type="gramStart"/>
+      <w:r>
+        <w:rPr>
+          <w:rFonts w:ascii="Times New Roman" w:hAnsi="Times New Roman" w:cs="Times New Roman" w:hint="eastAsia"/>
+        </w:rPr>
+        <w:t>front</w:t>
+      </w:r>
+      <w:r>
+        <w:rPr>
+          <w:rFonts w:ascii="Times New Roman" w:hAnsi="Times New Roman" w:cs="Times New Roman"/>
+        </w:rPr>
+        <w:t>(</w:t>
+      </w:r>
+      <w:proofErr w:type="gramEnd"/>
+      <w:r>
+        <w:rPr>
+          <w:rFonts w:ascii="Times New Roman" w:hAnsi="Times New Roman" w:cs="Times New Roman"/>
+        </w:rPr>
+        <w:t>)</w:t>
+      </w:r>
+      <w:r>
+        <w:rPr>
+          <w:rFonts w:ascii="Times New Roman" w:hAnsi="Times New Roman" w:cs="Times New Roman"/>
+        </w:rPr>
+        <w:t xml:space="preserve">  //</w:t>
+      </w:r>
+      <w:r>
+        <w:rPr>
+          <w:rFonts w:ascii="Times New Roman" w:hAnsi="Times New Roman" w:cs="Times New Roman" w:hint="eastAsia"/>
+        </w:rPr>
+        <w:t>返回容器中第一个元素的引用</w:t>
+      </w:r>
+    </w:p>
+    <w:p>
+      <w:pPr>
+        <w:rPr>
+          <w:rFonts w:ascii="Times New Roman" w:hAnsi="Times New Roman" w:cs="Times New Roman"/>
+        </w:rPr>
+      </w:pPr>
+      <w:r>
+        <w:rPr>
           <w:rFonts w:ascii="Times New Roman" w:hAnsi="Times New Roman" w:cs="Times New Roman"/>
         </w:rPr>
         <w:t xml:space="preserve">T&amp; </w:t>
@@ -26536,18 +26706,11 @@
         </w:rPr>
         <w:t>)</w:t>
       </w:r>
-    </w:p>
-    <w:p>
-      <w:pPr>
-        <w:rPr>
-          <w:rFonts w:ascii="Times New Roman" w:hAnsi="Times New Roman" w:cs="Times New Roman"/>
-        </w:rPr>
-      </w:pPr>
-      <w:r>
-        <w:rPr>
-          <w:rFonts w:ascii="Times New Roman" w:hAnsi="Times New Roman" w:cs="Times New Roman"/>
-        </w:rPr>
-        <w:tab/>
+      <w:r>
+        <w:rPr>
+          <w:rFonts w:ascii="Times New Roman" w:hAnsi="Times New Roman" w:cs="Times New Roman"/>
+        </w:rPr>
+        <w:t xml:space="preserve">  //</w:t>
       </w:r>
       <w:r>
         <w:rPr>
@@ -26598,20 +26761,27 @@
         <w:rPr>
           <w:rFonts w:ascii="Times New Roman" w:hAnsi="Times New Roman" w:cs="Times New Roman"/>
         </w:rPr>
-        <w:t>(X)</w:t>
-      </w:r>
-    </w:p>
-    <w:p>
-      <w:pPr>
-        <w:rPr>
-          <w:rFonts w:ascii="Times New Roman" w:hAnsi="Times New Roman" w:cs="Times New Roman"/>
-        </w:rPr>
-      </w:pPr>
-      <w:r>
-        <w:rPr>
-          <w:rFonts w:ascii="Times New Roman" w:hAnsi="Times New Roman" w:cs="Times New Roman"/>
-        </w:rPr>
-        <w:tab/>
+        <w:t>(X</w:t>
+      </w:r>
+      <w:proofErr w:type="gramStart"/>
+      <w:r>
+        <w:rPr>
+          <w:rFonts w:ascii="Times New Roman" w:hAnsi="Times New Roman" w:cs="Times New Roman"/>
+        </w:rPr>
+        <w:t>)</w:t>
+      </w:r>
+      <w:r>
+        <w:rPr>
+          <w:rFonts w:ascii="Times New Roman" w:hAnsi="Times New Roman" w:cs="Times New Roman"/>
+        </w:rPr>
+        <w:t xml:space="preserve">  /</w:t>
+      </w:r>
+      <w:proofErr w:type="gramEnd"/>
+      <w:r>
+        <w:rPr>
+          <w:rFonts w:ascii="Times New Roman" w:hAnsi="Times New Roman" w:cs="Times New Roman"/>
+        </w:rPr>
+        <w:t>/</w:t>
       </w:r>
       <w:r>
         <w:rPr>
@@ -26684,18 +26854,11 @@
         </w:rPr>
         <w:t>)</w:t>
       </w:r>
-    </w:p>
-    <w:p>
-      <w:pPr>
-        <w:rPr>
-          <w:rFonts w:ascii="Times New Roman" w:hAnsi="Times New Roman" w:cs="Times New Roman" w:hint="eastAsia"/>
-        </w:rPr>
-      </w:pPr>
-      <w:r>
-        <w:rPr>
-          <w:rFonts w:ascii="Times New Roman" w:hAnsi="Times New Roman" w:cs="Times New Roman"/>
-        </w:rPr>
-        <w:tab/>
+      <w:r>
+        <w:rPr>
+          <w:rFonts w:ascii="Times New Roman" w:hAnsi="Times New Roman" w:cs="Times New Roman"/>
+        </w:rPr>
+        <w:t xml:space="preserve">  //</w:t>
       </w:r>
       <w:r>
         <w:rPr>
@@ -26736,18 +26899,11 @@
         </w:rPr>
         <w:t>)</w:t>
       </w:r>
-    </w:p>
-    <w:p>
-      <w:pPr>
-        <w:rPr>
-          <w:rFonts w:ascii="Times New Roman" w:hAnsi="Times New Roman" w:cs="Times New Roman"/>
-        </w:rPr>
-      </w:pPr>
-      <w:r>
-        <w:rPr>
-          <w:rFonts w:ascii="Times New Roman" w:hAnsi="Times New Roman" w:cs="Times New Roman"/>
-        </w:rPr>
-        <w:tab/>
+      <w:r>
+        <w:rPr>
+          <w:rFonts w:ascii="Times New Roman" w:hAnsi="Times New Roman" w:cs="Times New Roman"/>
+        </w:rPr>
+        <w:t xml:space="preserve">  //</w:t>
       </w:r>
       <w:r>
         <w:rPr>
@@ -26788,18 +26944,11 @@
         </w:rPr>
         <w:t>)</w:t>
       </w:r>
-    </w:p>
-    <w:p>
-      <w:pPr>
-        <w:rPr>
-          <w:rFonts w:ascii="Times New Roman" w:hAnsi="Times New Roman" w:cs="Times New Roman"/>
-        </w:rPr>
-      </w:pPr>
-      <w:r>
-        <w:rPr>
-          <w:rFonts w:ascii="Times New Roman" w:hAnsi="Times New Roman" w:cs="Times New Roman"/>
-        </w:rPr>
-        <w:tab/>
+      <w:r>
+        <w:rPr>
+          <w:rFonts w:ascii="Times New Roman" w:hAnsi="Times New Roman" w:cs="Times New Roman"/>
+        </w:rPr>
+        <w:t xml:space="preserve">  //</w:t>
       </w:r>
       <w:r>
         <w:rPr>
@@ -26807,8 +26956,185 @@
         </w:rPr>
         <w:t>返回指向尾元素之后位置的迭代器，注意不是指向尾元素</w:t>
       </w:r>
-      <w:bookmarkStart w:id="13" w:name="_GoBack"/>
-      <w:bookmarkEnd w:id="13"/>
+    </w:p>
+    <w:p>
+      <w:pPr>
+        <w:rPr>
+          <w:rFonts w:ascii="Times New Roman" w:hAnsi="Times New Roman" w:cs="Times New Roman"/>
+        </w:rPr>
+      </w:pPr>
+      <w:r>
+        <w:rPr>
+          <w:rFonts w:ascii="Times New Roman" w:hAnsi="Times New Roman" w:cs="Times New Roman"/>
+        </w:rPr>
+        <w:t>void reserve(X</w:t>
+      </w:r>
+      <w:proofErr w:type="gramStart"/>
+      <w:r>
+        <w:rPr>
+          <w:rFonts w:ascii="Times New Roman" w:hAnsi="Times New Roman" w:cs="Times New Roman"/>
+        </w:rPr>
+        <w:t>)  /</w:t>
+      </w:r>
+      <w:proofErr w:type="gramEnd"/>
+      <w:r>
+        <w:rPr>
+          <w:rFonts w:ascii="Times New Roman" w:hAnsi="Times New Roman" w:cs="Times New Roman"/>
+        </w:rPr>
+        <w:t>/</w:t>
+      </w:r>
+      <w:r>
+        <w:rPr>
+          <w:rFonts w:ascii="Times New Roman" w:hAnsi="Times New Roman" w:cs="Times New Roman" w:hint="eastAsia"/>
+        </w:rPr>
+        <w:t>设置容量</w:t>
+      </w:r>
+      <w:r>
+        <w:rPr>
+          <w:rFonts w:ascii="Times New Roman" w:hAnsi="Times New Roman" w:cs="Times New Roman" w:hint="eastAsia"/>
+        </w:rPr>
+        <w:t>capacity</w:t>
+      </w:r>
+      <w:r>
+        <w:rPr>
+          <w:rFonts w:ascii="Times New Roman" w:hAnsi="Times New Roman" w:cs="Times New Roman" w:hint="eastAsia"/>
+        </w:rPr>
+        <w:t>为</w:t>
+      </w:r>
+      <w:r>
+        <w:rPr>
+          <w:rFonts w:ascii="Times New Roman" w:hAnsi="Times New Roman" w:cs="Times New Roman" w:hint="eastAsia"/>
+        </w:rPr>
+        <w:t>X</w:t>
+      </w:r>
+      <w:r>
+        <w:rPr>
+          <w:rFonts w:ascii="Times New Roman" w:hAnsi="Times New Roman" w:cs="Times New Roman" w:hint="eastAsia"/>
+        </w:rPr>
+        <w:t>，注意只能设置得比当前的更大</w:t>
+      </w:r>
+    </w:p>
+    <w:p>
+      <w:pPr>
+        <w:rPr>
+          <w:rFonts w:ascii="Times New Roman" w:hAnsi="Times New Roman" w:cs="Times New Roman"/>
+        </w:rPr>
+      </w:pPr>
+      <w:r>
+        <w:rPr>
+          <w:rFonts w:ascii="Times New Roman" w:hAnsi="Times New Roman" w:cs="Times New Roman"/>
+        </w:rPr>
+        <w:t xml:space="preserve">int </w:t>
+      </w:r>
+      <w:proofErr w:type="gramStart"/>
+      <w:r>
+        <w:rPr>
+          <w:rFonts w:ascii="Times New Roman" w:hAnsi="Times New Roman" w:cs="Times New Roman"/>
+        </w:rPr>
+        <w:t>capacity(</w:t>
+      </w:r>
+      <w:proofErr w:type="gramEnd"/>
+      <w:r>
+        <w:rPr>
+          <w:rFonts w:ascii="Times New Roman" w:hAnsi="Times New Roman" w:cs="Times New Roman"/>
+        </w:rPr>
+        <w:t>)  //</w:t>
+      </w:r>
+      <w:r>
+        <w:rPr>
+          <w:rFonts w:ascii="Times New Roman" w:hAnsi="Times New Roman" w:cs="Times New Roman" w:hint="eastAsia"/>
+        </w:rPr>
+        <w:t>返回</w:t>
+      </w:r>
+      <w:r>
+        <w:rPr>
+          <w:rFonts w:ascii="Times New Roman" w:hAnsi="Times New Roman" w:cs="Times New Roman" w:hint="eastAsia"/>
+        </w:rPr>
+        <w:t>当前总</w:t>
+      </w:r>
+      <w:r>
+        <w:rPr>
+          <w:rFonts w:ascii="Times New Roman" w:hAnsi="Times New Roman" w:cs="Times New Roman" w:hint="eastAsia"/>
+        </w:rPr>
+        <w:t>容量</w:t>
+      </w:r>
+      <w:r>
+        <w:rPr>
+          <w:rFonts w:ascii="Times New Roman" w:hAnsi="Times New Roman" w:cs="Times New Roman" w:hint="eastAsia"/>
+        </w:rPr>
+        <w:t>，注意容量不是</w:t>
+      </w:r>
+      <w:r>
+        <w:rPr>
+          <w:rFonts w:ascii="Times New Roman" w:hAnsi="Times New Roman" w:cs="Times New Roman" w:hint="eastAsia"/>
+        </w:rPr>
+        <w:t>size</w:t>
+      </w:r>
+      <w:r>
+        <w:rPr>
+          <w:rFonts w:ascii="Times New Roman" w:hAnsi="Times New Roman" w:cs="Times New Roman" w:hint="eastAsia"/>
+        </w:rPr>
+        <w:t>（实际存储元素个数）</w:t>
+      </w:r>
+    </w:p>
+    <w:p>
+      <w:pPr>
+        <w:rPr>
+          <w:rFonts w:ascii="Times New Roman" w:hAnsi="Times New Roman" w:cs="Times New Roman" w:hint="eastAsia"/>
+        </w:rPr>
+      </w:pPr>
+      <w:r>
+        <w:rPr>
+          <w:rFonts w:ascii="Times New Roman" w:hAnsi="Times New Roman" w:cs="Times New Roman"/>
+        </w:rPr>
+        <w:t xml:space="preserve">void </w:t>
+      </w:r>
+      <w:proofErr w:type="spellStart"/>
+      <w:r>
+        <w:rPr>
+          <w:rFonts w:ascii="Times New Roman" w:hAnsi="Times New Roman" w:cs="Times New Roman"/>
+        </w:rPr>
+        <w:t>shrink_to_</w:t>
+      </w:r>
+      <w:proofErr w:type="gramStart"/>
+      <w:r>
+        <w:rPr>
+          <w:rFonts w:ascii="Times New Roman" w:hAnsi="Times New Roman" w:cs="Times New Roman"/>
+        </w:rPr>
+        <w:t>fit</w:t>
+      </w:r>
+      <w:proofErr w:type="spellEnd"/>
+      <w:r>
+        <w:rPr>
+          <w:rFonts w:ascii="Times New Roman" w:hAnsi="Times New Roman" w:cs="Times New Roman"/>
+        </w:rPr>
+        <w:t>(</w:t>
+      </w:r>
+      <w:proofErr w:type="gramEnd"/>
+      <w:r>
+        <w:rPr>
+          <w:rFonts w:ascii="Times New Roman" w:hAnsi="Times New Roman" w:cs="Times New Roman"/>
+        </w:rPr>
+        <w:t>)  //</w:t>
+      </w:r>
+      <w:r>
+        <w:rPr>
+          <w:rFonts w:ascii="Times New Roman" w:hAnsi="Times New Roman" w:cs="Times New Roman" w:hint="eastAsia"/>
+        </w:rPr>
+        <w:t>缩减容量至和</w:t>
+      </w:r>
+      <w:r>
+        <w:rPr>
+          <w:rFonts w:ascii="Times New Roman" w:hAnsi="Times New Roman" w:cs="Times New Roman" w:hint="eastAsia"/>
+        </w:rPr>
+        <w:t>size</w:t>
+      </w:r>
+      <w:r>
+        <w:rPr>
+          <w:rFonts w:ascii="Times New Roman" w:hAnsi="Times New Roman" w:cs="Times New Roman" w:hint="eastAsia"/>
+        </w:rPr>
+        <w:t>吻合</w:t>
+      </w:r>
     </w:p>
     <w:sectPr>
       <w:pgSz w:w="11906" w:h="16838"/>
@@ -27763,7 +28089,7 @@
 </file>
 
 <file path=customXml/itemProps1.xml><?xml version="1.0" encoding="utf-8"?>
-<ds:datastoreItem xmlns:ds="http://schemas.openxmlformats.org/officeDocument/2006/customXml" ds:itemID="{CB2F3730-0043-4A09-ADF4-AC35152F2794}">
+<ds:datastoreItem xmlns:ds="http://schemas.openxmlformats.org/officeDocument/2006/customXml" ds:itemID="{C5794F2A-9008-40FC-9C35-B3B979F046D1}">
   <ds:schemaRefs>
     <ds:schemaRef ds:uri="http://schemas.openxmlformats.org/officeDocument/2006/bibliography"/>
   </ds:schemaRefs>

--- a/Software Engineering/Programming Languages Learning/C++/C++常用函数和类知识整理.docx
+++ b/Software Engineering/Programming Languages Learning/C++/C++常用函数和类知识整理.docx
@@ -392,7 +392,25 @@
                 <w:noProof/>
                 <w:bdr w:val="single" w:sz="4" w:space="0" w:color="auto"/>
               </w:rPr>
-              <w:t>STL: map</w:t>
+              <w:t>STL: m</w:t>
+            </w:r>
+            <w:r>
+              <w:rPr>
+                <w:rStyle w:val="Hyperlink"/>
+                <w:rFonts w:ascii="Times New Roman" w:hAnsi="Times New Roman" w:cs="Times New Roman"/>
+                <w:noProof/>
+                <w:bdr w:val="single" w:sz="4" w:space="0" w:color="auto"/>
+              </w:rPr>
+              <w:t>a</w:t>
+            </w:r>
+            <w:r>
+              <w:rPr>
+                <w:rStyle w:val="Hyperlink"/>
+                <w:rFonts w:ascii="Times New Roman" w:hAnsi="Times New Roman" w:cs="Times New Roman"/>
+                <w:noProof/>
+                <w:bdr w:val="single" w:sz="4" w:space="0" w:color="auto"/>
+              </w:rPr>
+              <w:t>p</w:t>
             </w:r>
             <w:r>
               <w:rPr>
@@ -15521,6 +15539,8 @@
         </w:rPr>
         <w:t>的功能</w:t>
       </w:r>
+      <w:bookmarkStart w:id="7" w:name="_GoBack"/>
+      <w:bookmarkEnd w:id="7"/>
     </w:p>
     <w:p>
       <w:pPr>
@@ -16948,7 +16968,21 @@
           <w:rFonts w:ascii="Times New Roman" w:hAnsi="Times New Roman" w:cs="Times New Roman"/>
           <w:lang w:val="en-US"/>
         </w:rPr>
-        <w:t>中，他的键是</w:t>
+        <w:t>中，</w:t>
+      </w:r>
+      <w:r>
+        <w:rPr>
+          <w:rFonts w:ascii="Times New Roman" w:hAnsi="Times New Roman" w:cs="Times New Roman" w:hint="eastAsia"/>
+          <w:lang w:val="en-US"/>
+        </w:rPr>
+        <w:t>它</w:t>
+      </w:r>
+      <w:r>
+        <w:rPr>
+          <w:rFonts w:ascii="Times New Roman" w:hAnsi="Times New Roman" w:cs="Times New Roman"/>
+          <w:lang w:val="en-US"/>
+        </w:rPr>
+        <w:t>的键是</w:t>
       </w:r>
       <w:r>
         <w:rPr>
@@ -16990,7 +17024,21 @@
           <w:rFonts w:ascii="Times New Roman" w:hAnsi="Times New Roman" w:cs="Times New Roman"/>
           <w:lang w:val="en-US"/>
         </w:rPr>
-        <w:t>而他的值则采用直初始化，这就意味着在本例中指为</w:t>
+        <w:t>而</w:t>
+      </w:r>
+      <w:r>
+        <w:rPr>
+          <w:rFonts w:ascii="Times New Roman" w:hAnsi="Times New Roman" w:cs="Times New Roman" w:hint="eastAsia"/>
+          <w:lang w:val="en-US"/>
+        </w:rPr>
+        <w:t>它</w:t>
+      </w:r>
+      <w:r>
+        <w:rPr>
+          <w:rFonts w:ascii="Times New Roman" w:hAnsi="Times New Roman" w:cs="Times New Roman"/>
+          <w:lang w:val="en-US"/>
+        </w:rPr>
+        <w:t>的值则采用直初始化，这就意味着在本例中指为</w:t>
       </w:r>
       <w:r>
         <w:rPr>
@@ -17071,7 +17119,21 @@
           <w:rFonts w:ascii="Times New Roman" w:hAnsi="Times New Roman" w:cs="Times New Roman"/>
           <w:lang w:val="en-US"/>
         </w:rPr>
-        <w:t>）读取新插入的元素，并将她的值赋为</w:t>
+        <w:t>）读取新插入的元素，并将</w:t>
+      </w:r>
+      <w:r>
+        <w:rPr>
+          <w:rFonts w:ascii="Times New Roman" w:hAnsi="Times New Roman" w:cs="Times New Roman" w:hint="eastAsia"/>
+          <w:lang w:val="en-US"/>
+        </w:rPr>
+        <w:t>它</w:t>
+      </w:r>
+      <w:r>
+        <w:rPr>
+          <w:rFonts w:ascii="Times New Roman" w:hAnsi="Times New Roman" w:cs="Times New Roman"/>
+          <w:lang w:val="en-US"/>
+        </w:rPr>
+        <w:t>的值赋为</w:t>
       </w:r>
       <w:r>
         <w:rPr>
@@ -18258,7 +18320,7 @@
       </w:r>
       <w:r>
         <w:rPr>
-          <w:rFonts w:ascii="Times New Roman" w:hAnsi="Times New Roman" w:cs="Times New Roman"/>
+          <w:rFonts w:ascii="Times New Roman" w:hAnsi="Times New Roman" w:cs="Times New Roman" w:hint="eastAsia"/>
           <w:lang w:val="en-US"/>
         </w:rPr>
         <w:t xml:space="preserve"> </w:t>
@@ -19885,8 +19947,8 @@
           <w:bdr w:val="single" w:sz="4" w:space="0" w:color="auto"/>
         </w:rPr>
       </w:pPr>
-      <w:bookmarkStart w:id="7" w:name="_Toc20737891"/>
-      <w:bookmarkStart w:id="8" w:name="_Toc24979243"/>
+      <w:bookmarkStart w:id="8" w:name="_Toc20737891"/>
+      <w:bookmarkStart w:id="9" w:name="_Toc24979243"/>
       <w:r>
         <w:rPr>
           <w:rFonts w:ascii="Times New Roman" w:hAnsi="Times New Roman" w:cs="Times New Roman" w:hint="eastAsia"/>
@@ -19906,8 +19968,8 @@
         </w:rPr>
         <w:t>类知识</w:t>
       </w:r>
-      <w:bookmarkEnd w:id="7"/>
       <w:bookmarkEnd w:id="8"/>
+      <w:bookmarkEnd w:id="9"/>
     </w:p>
     <w:p>
       <w:pPr>
@@ -21128,8 +21190,8 @@
           <w:bdr w:val="single" w:sz="4" w:space="0" w:color="auto"/>
         </w:rPr>
       </w:pPr>
-      <w:bookmarkStart w:id="9" w:name="_Toc20737892"/>
-      <w:bookmarkStart w:id="10" w:name="_Toc24979244"/>
+      <w:bookmarkStart w:id="10" w:name="_Toc20737892"/>
+      <w:bookmarkStart w:id="11" w:name="_Toc24979244"/>
       <w:r>
         <w:rPr>
           <w:rFonts w:ascii="Times New Roman" w:hAnsi="Times New Roman" w:cs="Times New Roman"/>
@@ -21148,8 +21210,8 @@
         </w:rPr>
         <w:t>类知识</w:t>
       </w:r>
-      <w:bookmarkEnd w:id="9"/>
       <w:bookmarkEnd w:id="10"/>
+      <w:bookmarkEnd w:id="11"/>
     </w:p>
     <w:p>
       <w:pPr>
@@ -23246,8 +23308,8 @@
           <w:bdr w:val="single" w:sz="4" w:space="0" w:color="auto"/>
         </w:rPr>
       </w:pPr>
-      <w:bookmarkStart w:id="11" w:name="_Toc20737893"/>
-      <w:bookmarkStart w:id="12" w:name="_Toc24979245"/>
+      <w:bookmarkStart w:id="12" w:name="_Toc20737893"/>
+      <w:bookmarkStart w:id="13" w:name="_Toc24979245"/>
       <w:r>
         <w:rPr>
           <w:rFonts w:ascii="Times New Roman" w:hAnsi="Times New Roman" w:cs="Times New Roman"/>
@@ -23266,8 +23328,8 @@
         </w:rPr>
         <w:t>类向量知识</w:t>
       </w:r>
-      <w:bookmarkEnd w:id="11"/>
       <w:bookmarkEnd w:id="12"/>
+      <w:bookmarkEnd w:id="13"/>
     </w:p>
     <w:p>
       <w:pPr>
@@ -24249,16 +24311,7 @@
           <w:rFonts w:ascii="Times New Roman" w:hAnsi="Times New Roman" w:cs="Times New Roman"/>
           <w:lang w:val="en-US"/>
         </w:rPr>
-        <w:t>1], &amp;n[4])</w:t>
-      </w:r>
-      <w:bookmarkStart w:id="13" w:name="_GoBack"/>
-      <w:bookmarkEnd w:id="13"/>
-      <w:r>
-        <w:rPr>
-          <w:rFonts w:ascii="Times New Roman" w:hAnsi="Times New Roman" w:cs="Times New Roman"/>
-          <w:lang w:val="en-US"/>
-        </w:rPr>
-        <w:t xml:space="preserve">  //</w:t>
+        <w:t>1], &amp;n[4])  //</w:t>
       </w:r>
       <w:r>
         <w:rPr>
@@ -27080,7 +27133,7 @@
     <w:p>
       <w:pPr>
         <w:rPr>
-          <w:rFonts w:ascii="Times New Roman" w:hAnsi="Times New Roman" w:cs="Times New Roman" w:hint="eastAsia"/>
+          <w:rFonts w:ascii="Times New Roman" w:hAnsi="Times New Roman" w:cs="Times New Roman"/>
         </w:rPr>
       </w:pPr>
       <w:r>
@@ -28089,7 +28142,7 @@
 </file>
 
 <file path=customXml/itemProps1.xml><?xml version="1.0" encoding="utf-8"?>
-<ds:datastoreItem xmlns:ds="http://schemas.openxmlformats.org/officeDocument/2006/customXml" ds:itemID="{C5794F2A-9008-40FC-9C35-B3B979F046D1}">
+<ds:datastoreItem xmlns:ds="http://schemas.openxmlformats.org/officeDocument/2006/customXml" ds:itemID="{B768B6D2-D030-4779-B8C0-1001B0C866D1}">
   <ds:schemaRefs>
     <ds:schemaRef ds:uri="http://schemas.openxmlformats.org/officeDocument/2006/bibliography"/>
   </ds:schemaRefs>
